--- a/trunk/docs/Entregables/Especificacion de Arquitectura/Especificación de Arquitectura - Grupo 5508 - UTN - 2016 v1.3.docx
+++ b/trunk/docs/Entregables/Especificacion de Arquitectura/Especificación de Arquitectura - Grupo 5508 - UTN - 2016 v1.3.docx
@@ -1,6 +1,6 @@
 
 <file path=word/document.xml><?xml version="1.0" encoding="utf-8"?>
-<w:document xmlns:wpc="http://schemas.microsoft.com/office/word/2010/wordprocessingCanvas" xmlns:cx="http://schemas.microsoft.com/office/drawing/2014/chartex" xmlns:cx1="http://schemas.microsoft.com/office/drawing/2015/9/8/chartex" xmlns:cx2="http://schemas.microsoft.com/office/drawing/2015/10/21/chartex" xmlns:mc="http://schemas.openxmlformats.org/markup-compatibility/2006" xmlns:o="urn:schemas-microsoft-com:office:office" xmlns:r="http://schemas.openxmlformats.org/officeDocument/2006/relationships" xmlns:m="http://schemas.openxmlformats.org/officeDocument/2006/math" xmlns:v="urn:schemas-microsoft-com:vml" xmlns:wp14="http://schemas.microsoft.com/office/word/2010/wordprocessingDrawing" xmlns:wp="http://schemas.openxmlformats.org/drawingml/2006/wordprocessingDrawing" xmlns:w10="urn:schemas-microsoft-com:office:word" xmlns:w="http://schemas.openxmlformats.org/wordprocessingml/2006/main" xmlns:w14="http://schemas.microsoft.com/office/word/2010/wordml" xmlns:w15="http://schemas.microsoft.com/office/word/2012/wordml" xmlns:w16se="http://schemas.microsoft.com/office/word/2015/wordml/symex" xmlns:wpg="http://schemas.microsoft.com/office/word/2010/wordprocessingGroup" xmlns:wpi="http://schemas.microsoft.com/office/word/2010/wordprocessingInk" xmlns:wne="http://schemas.microsoft.com/office/word/2006/wordml" xmlns:wps="http://schemas.microsoft.com/office/word/2010/wordprocessingShape" mc:Ignorable="w14 w15 w16se wp14">
+<w:document xmlns:wpc="http://schemas.microsoft.com/office/word/2010/wordprocessingCanvas" xmlns:cx="http://schemas.microsoft.com/office/drawing/2014/chartex" xmlns:cx1="http://schemas.microsoft.com/office/drawing/2015/9/8/chartex" xmlns:mc="http://schemas.openxmlformats.org/markup-compatibility/2006" xmlns:o="urn:schemas-microsoft-com:office:office" xmlns:r="http://schemas.openxmlformats.org/officeDocument/2006/relationships" xmlns:m="http://schemas.openxmlformats.org/officeDocument/2006/math" xmlns:v="urn:schemas-microsoft-com:vml" xmlns:wp14="http://schemas.microsoft.com/office/word/2010/wordprocessingDrawing" xmlns:wp="http://schemas.openxmlformats.org/drawingml/2006/wordprocessingDrawing" xmlns:w10="urn:schemas-microsoft-com:office:word" xmlns:w="http://schemas.openxmlformats.org/wordprocessingml/2006/main" xmlns:w14="http://schemas.microsoft.com/office/word/2010/wordml" xmlns:w15="http://schemas.microsoft.com/office/word/2012/wordml" xmlns:w16se="http://schemas.microsoft.com/office/word/2015/wordml/symex" xmlns:wpg="http://schemas.microsoft.com/office/word/2010/wordprocessingGroup" xmlns:wpi="http://schemas.microsoft.com/office/word/2010/wordprocessingInk" xmlns:wne="http://schemas.microsoft.com/office/word/2006/wordml" xmlns:wps="http://schemas.microsoft.com/office/word/2010/wordprocessingShape" mc:Ignorable="w14 w15 w16se wp14">
   <w:body>
     <w:p/>
     <w:p/>
@@ -34,7 +34,7 @@
     </w:p>
     <w:p>
       <w:pPr>
-        <w:pStyle w:val="Title"/>
+        <w:pStyle w:val="Ttulo"/>
         <w:widowControl w:val="0"/>
         <w:spacing w:before="40" w:after="40"/>
         <w:rPr>
@@ -73,7 +73,7 @@
     </w:p>
     <w:p>
       <w:pPr>
-        <w:pStyle w:val="Title"/>
+        <w:pStyle w:val="Ttulo"/>
         <w:widowControl w:val="0"/>
         <w:spacing w:before="40" w:after="40"/>
         <w:rPr>
@@ -84,7 +84,7 @@
     </w:p>
     <w:p>
       <w:pPr>
-        <w:pStyle w:val="Title"/>
+        <w:pStyle w:val="Ttulo"/>
         <w:widowControl w:val="0"/>
         <w:spacing w:before="40" w:after="40"/>
         <w:rPr>
@@ -95,7 +95,7 @@
     </w:p>
     <w:p>
       <w:pPr>
-        <w:pStyle w:val="Title"/>
+        <w:pStyle w:val="Ttulo"/>
         <w:rPr>
           <w:rFonts w:ascii="Arial Black" w:hAnsi="Arial Black"/>
           <w:b w:val="0"/>
@@ -592,7 +592,7 @@
     </w:tbl>
     <w:p>
       <w:pPr>
-        <w:pStyle w:val="Title"/>
+        <w:pStyle w:val="Ttulo"/>
         <w:spacing w:before="240" w:after="60"/>
         <w:jc w:val="left"/>
         <w:rPr>
@@ -607,7 +607,7 @@
     </w:p>
     <w:p>
       <w:pPr>
-        <w:pStyle w:val="Title"/>
+        <w:pStyle w:val="Ttulo"/>
         <w:spacing w:before="240" w:after="60"/>
         <w:jc w:val="left"/>
         <w:rPr>
@@ -851,8 +851,8 @@
         <w:br w:type="page"/>
       </w:r>
     </w:p>
-    <w:bookmarkStart w:id="6" w:name="_Toc257309329" w:displacedByCustomXml="next"/>
-    <w:bookmarkStart w:id="7" w:name="_Toc257309426" w:displacedByCustomXml="next"/>
+    <w:bookmarkStart w:id="6" w:name="_Toc257309426" w:displacedByCustomXml="next"/>
+    <w:bookmarkStart w:id="7" w:name="_Toc257309329" w:displacedByCustomXml="next"/>
     <w:sdt>
       <w:sdtPr>
         <w:rPr>
@@ -877,7 +877,7 @@
       <w:sdtContent>
         <w:p>
           <w:pPr>
-            <w:pStyle w:val="TOCHeading"/>
+            <w:pStyle w:val="TtuloTDC"/>
             <w:rPr>
               <w:rFonts w:ascii="Arial Black" w:hAnsi="Arial Black"/>
               <w:color w:val="auto"/>
@@ -902,7 +902,7 @@
         </w:p>
         <w:p>
           <w:pPr>
-            <w:pStyle w:val="TOC1"/>
+            <w:pStyle w:val="TDC1"/>
             <w:tabs>
               <w:tab w:val="right" w:leader="dot" w:pos="8828"/>
             </w:tabs>
@@ -932,7 +932,7 @@
           <w:hyperlink w:anchor="_Toc458094719" w:history="1">
             <w:r>
               <w:rPr>
-                <w:rStyle w:val="Hyperlink"/>
+                <w:rStyle w:val="Hipervnculo"/>
                 <w:rFonts w:ascii="Arial Black" w:hAnsi="Arial Black"/>
                 <w:noProof/>
                 <w:lang w:val="es-MX"/>
@@ -991,7 +991,7 @@
         </w:p>
         <w:p>
           <w:pPr>
-            <w:pStyle w:val="TOC1"/>
+            <w:pStyle w:val="TDC1"/>
             <w:tabs>
               <w:tab w:val="left" w:pos="480"/>
               <w:tab w:val="right" w:leader="dot" w:pos="8828"/>
@@ -1007,7 +1007,7 @@
           <w:hyperlink w:anchor="_Toc458094720" w:history="1">
             <w:r>
               <w:rPr>
-                <w:rStyle w:val="Hyperlink"/>
+                <w:rStyle w:val="Hipervnculo"/>
                 <w:rFonts w:ascii="Arial Black" w:hAnsi="Arial Black" w:cs="Arial"/>
                 <w:noProof/>
                 <w:lang w:val="es-ES" w:eastAsia="es-ES"/>
@@ -1026,7 +1026,7 @@
             </w:r>
             <w:r>
               <w:rPr>
-                <w:rStyle w:val="Hyperlink"/>
+                <w:rStyle w:val="Hipervnculo"/>
                 <w:rFonts w:ascii="Arial Black" w:hAnsi="Arial Black" w:cs="Arial"/>
                 <w:noProof/>
                 <w:lang w:val="es-ES" w:eastAsia="es-ES"/>
@@ -1085,7 +1085,7 @@
         </w:p>
         <w:p>
           <w:pPr>
-            <w:pStyle w:val="TOC1"/>
+            <w:pStyle w:val="TDC1"/>
             <w:tabs>
               <w:tab w:val="left" w:pos="480"/>
               <w:tab w:val="right" w:leader="dot" w:pos="8828"/>
@@ -1101,7 +1101,7 @@
           <w:hyperlink w:anchor="_Toc458094721" w:history="1">
             <w:r>
               <w:rPr>
-                <w:rStyle w:val="Hyperlink"/>
+                <w:rStyle w:val="Hipervnculo"/>
                 <w:rFonts w:ascii="Arial Black" w:hAnsi="Arial Black" w:cs="Arial"/>
                 <w:noProof/>
                 <w:lang w:val="es-ES" w:eastAsia="es-ES"/>
@@ -1120,7 +1120,7 @@
             </w:r>
             <w:r>
               <w:rPr>
-                <w:rStyle w:val="Hyperlink"/>
+                <w:rStyle w:val="Hipervnculo"/>
                 <w:rFonts w:ascii="Arial Black" w:hAnsi="Arial Black" w:cs="Arial"/>
                 <w:noProof/>
                 <w:lang w:val="es-ES" w:eastAsia="es-ES"/>
@@ -1179,7 +1179,7 @@
         </w:p>
         <w:p>
           <w:pPr>
-            <w:pStyle w:val="TOC1"/>
+            <w:pStyle w:val="TDC1"/>
             <w:tabs>
               <w:tab w:val="left" w:pos="480"/>
               <w:tab w:val="right" w:leader="dot" w:pos="8828"/>
@@ -1195,7 +1195,7 @@
           <w:hyperlink w:anchor="_Toc458094722" w:history="1">
             <w:r>
               <w:rPr>
-                <w:rStyle w:val="Hyperlink"/>
+                <w:rStyle w:val="Hipervnculo"/>
                 <w:rFonts w:ascii="Arial Black" w:hAnsi="Arial Black" w:cs="Arial"/>
                 <w:noProof/>
                 <w:lang w:val="es-ES" w:eastAsia="es-ES"/>
@@ -1214,7 +1214,7 @@
             </w:r>
             <w:r>
               <w:rPr>
-                <w:rStyle w:val="Hyperlink"/>
+                <w:rStyle w:val="Hipervnculo"/>
                 <w:rFonts w:ascii="Arial Black" w:hAnsi="Arial Black" w:cs="Arial"/>
                 <w:noProof/>
                 <w:lang w:val="es-ES" w:eastAsia="es-ES"/>
@@ -1273,7 +1273,7 @@
         </w:p>
         <w:p>
           <w:pPr>
-            <w:pStyle w:val="TOC2"/>
+            <w:pStyle w:val="TDC2"/>
             <w:tabs>
               <w:tab w:val="left" w:pos="880"/>
               <w:tab w:val="right" w:leader="dot" w:pos="8828"/>
@@ -1289,7 +1289,7 @@
           <w:hyperlink w:anchor="_Toc458094723" w:history="1">
             <w:r>
               <w:rPr>
-                <w:rStyle w:val="Hyperlink"/>
+                <w:rStyle w:val="Hipervnculo"/>
                 <w:rFonts w:ascii="Arial" w:hAnsi="Arial" w:cs="Arial"/>
                 <w:b/>
                 <w:noProof/>
@@ -1308,7 +1308,7 @@
             </w:r>
             <w:r>
               <w:rPr>
-                <w:rStyle w:val="Hyperlink"/>
+                <w:rStyle w:val="Hipervnculo"/>
                 <w:rFonts w:ascii="Arial" w:hAnsi="Arial" w:cs="Arial"/>
                 <w:b/>
                 <w:noProof/>
@@ -1367,7 +1367,7 @@
         </w:p>
         <w:p>
           <w:pPr>
-            <w:pStyle w:val="TOC2"/>
+            <w:pStyle w:val="TDC2"/>
             <w:tabs>
               <w:tab w:val="left" w:pos="880"/>
               <w:tab w:val="right" w:leader="dot" w:pos="8828"/>
@@ -1383,7 +1383,7 @@
           <w:hyperlink w:anchor="_Toc458094724" w:history="1">
             <w:r>
               <w:rPr>
-                <w:rStyle w:val="Hyperlink"/>
+                <w:rStyle w:val="Hipervnculo"/>
                 <w:rFonts w:ascii="Arial" w:hAnsi="Arial" w:cs="Arial"/>
                 <w:b/>
                 <w:noProof/>
@@ -1402,7 +1402,7 @@
             </w:r>
             <w:r>
               <w:rPr>
-                <w:rStyle w:val="Hyperlink"/>
+                <w:rStyle w:val="Hipervnculo"/>
                 <w:rFonts w:ascii="Arial" w:hAnsi="Arial" w:cs="Arial"/>
                 <w:b/>
                 <w:noProof/>
@@ -1461,7 +1461,7 @@
         </w:p>
         <w:p>
           <w:pPr>
-            <w:pStyle w:val="TOC3"/>
+            <w:pStyle w:val="TDC3"/>
             <w:tabs>
               <w:tab w:val="right" w:leader="dot" w:pos="8828"/>
             </w:tabs>
@@ -1476,7 +1476,7 @@
           <w:hyperlink w:anchor="_Toc458094725" w:history="1">
             <w:r>
               <w:rPr>
-                <w:rStyle w:val="Hyperlink"/>
+                <w:rStyle w:val="Hipervnculo"/>
                 <w:noProof/>
               </w:rPr>
               <w:t>Tecnologías</w:t>
@@ -1533,7 +1533,7 @@
         </w:p>
         <w:p>
           <w:pPr>
-            <w:pStyle w:val="TOC1"/>
+            <w:pStyle w:val="TDC1"/>
             <w:tabs>
               <w:tab w:val="left" w:pos="480"/>
               <w:tab w:val="right" w:leader="dot" w:pos="8828"/>
@@ -1549,7 +1549,7 @@
           <w:hyperlink w:anchor="_Toc458094726" w:history="1">
             <w:r>
               <w:rPr>
-                <w:rStyle w:val="Hyperlink"/>
+                <w:rStyle w:val="Hipervnculo"/>
                 <w:rFonts w:ascii="Arial Black" w:hAnsi="Arial Black" w:cs="Arial"/>
                 <w:noProof/>
                 <w:lang w:val="es-ES" w:eastAsia="es-ES"/>
@@ -1568,7 +1568,7 @@
             </w:r>
             <w:r>
               <w:rPr>
-                <w:rStyle w:val="Hyperlink"/>
+                <w:rStyle w:val="Hipervnculo"/>
                 <w:rFonts w:ascii="Arial Black" w:hAnsi="Arial Black" w:cs="Arial"/>
                 <w:noProof/>
                 <w:lang w:val="es-ES" w:eastAsia="es-ES"/>
@@ -1627,7 +1627,7 @@
         </w:p>
         <w:p>
           <w:pPr>
-            <w:pStyle w:val="TOC1"/>
+            <w:pStyle w:val="TDC1"/>
             <w:tabs>
               <w:tab w:val="left" w:pos="480"/>
               <w:tab w:val="right" w:leader="dot" w:pos="8828"/>
@@ -1643,7 +1643,7 @@
           <w:hyperlink w:anchor="_Toc458094727" w:history="1">
             <w:r>
               <w:rPr>
-                <w:rStyle w:val="Hyperlink"/>
+                <w:rStyle w:val="Hipervnculo"/>
                 <w:rFonts w:ascii="Arial Black" w:hAnsi="Arial Black" w:cs="Arial"/>
                 <w:noProof/>
                 <w:lang w:val="es-ES" w:eastAsia="es-ES"/>
@@ -1662,7 +1662,7 @@
             </w:r>
             <w:r>
               <w:rPr>
-                <w:rStyle w:val="Hyperlink"/>
+                <w:rStyle w:val="Hipervnculo"/>
                 <w:rFonts w:ascii="Arial Black" w:hAnsi="Arial Black" w:cs="Arial"/>
                 <w:noProof/>
                 <w:lang w:val="es-ES" w:eastAsia="es-ES"/>
@@ -1721,7 +1721,7 @@
         </w:p>
         <w:p>
           <w:pPr>
-            <w:pStyle w:val="TOC1"/>
+            <w:pStyle w:val="TDC1"/>
             <w:tabs>
               <w:tab w:val="left" w:pos="480"/>
               <w:tab w:val="right" w:leader="dot" w:pos="8828"/>
@@ -1737,7 +1737,7 @@
           <w:hyperlink w:anchor="_Toc458094728" w:history="1">
             <w:r>
               <w:rPr>
-                <w:rStyle w:val="Hyperlink"/>
+                <w:rStyle w:val="Hipervnculo"/>
                 <w:rFonts w:ascii="Arial Black" w:hAnsi="Arial Black" w:cs="Arial"/>
                 <w:noProof/>
                 <w:lang w:val="es-ES" w:eastAsia="es-ES"/>
@@ -1756,7 +1756,7 @@
             </w:r>
             <w:r>
               <w:rPr>
-                <w:rStyle w:val="Hyperlink"/>
+                <w:rStyle w:val="Hipervnculo"/>
                 <w:rFonts w:ascii="Arial Black" w:hAnsi="Arial Black" w:cs="Arial"/>
                 <w:noProof/>
                 <w:lang w:val="es-ES" w:eastAsia="es-ES"/>
@@ -1873,7 +1873,7 @@
     </w:p>
     <w:p>
       <w:pPr>
-        <w:pStyle w:val="Title"/>
+        <w:pStyle w:val="Ttulo"/>
         <w:spacing w:before="240" w:after="60"/>
         <w:outlineLvl w:val="0"/>
         <w:rPr>
@@ -2119,7 +2119,7 @@
           </w:tcPr>
           <w:p>
             <w:pPr>
-              <w:pStyle w:val="Header"/>
+              <w:pStyle w:val="Encabezado"/>
               <w:jc w:val="center"/>
               <w:rPr>
                 <w:rFonts w:ascii="Arial" w:hAnsi="Arial" w:cs="Arial"/>
@@ -2510,7 +2510,7 @@
           </w:tcPr>
           <w:p>
             <w:pPr>
-              <w:pStyle w:val="Header"/>
+              <w:pStyle w:val="Encabezado"/>
               <w:tabs>
                 <w:tab w:val="left" w:pos="708"/>
               </w:tabs>
@@ -2685,7 +2685,7 @@
           </w:tcPr>
           <w:p>
             <w:pPr>
-              <w:pStyle w:val="Header"/>
+              <w:pStyle w:val="Encabezado"/>
               <w:tabs>
                 <w:tab w:val="left" w:pos="708"/>
               </w:tabs>
@@ -2844,7 +2844,7 @@
           </w:tcPr>
           <w:p>
             <w:pPr>
-              <w:pStyle w:val="Header"/>
+              <w:pStyle w:val="Encabezado"/>
               <w:tabs>
                 <w:tab w:val="left" w:pos="708"/>
               </w:tabs>
@@ -2982,17 +2982,7 @@
                 <w:sz w:val="22"/>
                 <w:lang w:val="es-MX"/>
               </w:rPr>
-              <w:t xml:space="preserve">Juan Facundo </w:t>
-            </w:r>
-            <w:bookmarkStart w:id="9" w:name="_GoBack"/>
-            <w:bookmarkEnd w:id="9"/>
-            <w:r>
-              <w:rPr>
-                <w:rFonts w:ascii="Arial" w:hAnsi="Arial" w:cs="Arial"/>
-                <w:sz w:val="22"/>
-                <w:lang w:val="es-MX"/>
-              </w:rPr>
-              <w:t>Obregon</w:t>
+              <w:t>Juan Facundo Obregon</w:t>
             </w:r>
           </w:p>
         </w:tc>
@@ -3029,7 +3019,7 @@
     </w:p>
     <w:p>
       <w:pPr>
-        <w:pStyle w:val="Heading1"/>
+        <w:pStyle w:val="Ttulo1"/>
         <w:numPr>
           <w:ilvl w:val="0"/>
           <w:numId w:val="3"/>
@@ -3042,16 +3032,16 @@
           <w:lang w:val="es-ES" w:eastAsia="es-ES"/>
         </w:rPr>
       </w:pPr>
-      <w:bookmarkStart w:id="10" w:name="_Toc154165313"/>
-      <w:bookmarkStart w:id="11" w:name="_Toc152500037"/>
-      <w:bookmarkStart w:id="12" w:name="_Toc152490842"/>
-      <w:bookmarkStart w:id="13" w:name="_Toc144009193"/>
-      <w:bookmarkStart w:id="14" w:name="_Toc80009548"/>
-      <w:bookmarkStart w:id="15" w:name="_Toc80009244"/>
-      <w:bookmarkStart w:id="16" w:name="_Toc77999370"/>
-      <w:bookmarkStart w:id="17" w:name="_Toc77999210"/>
-      <w:bookmarkStart w:id="18" w:name="_Toc77999043"/>
-      <w:bookmarkStart w:id="19" w:name="_Toc458094720"/>
+      <w:bookmarkStart w:id="9" w:name="_Toc154165313"/>
+      <w:bookmarkStart w:id="10" w:name="_Toc152500037"/>
+      <w:bookmarkStart w:id="11" w:name="_Toc152490842"/>
+      <w:bookmarkStart w:id="12" w:name="_Toc144009193"/>
+      <w:bookmarkStart w:id="13" w:name="_Toc80009548"/>
+      <w:bookmarkStart w:id="14" w:name="_Toc80009244"/>
+      <w:bookmarkStart w:id="15" w:name="_Toc77999370"/>
+      <w:bookmarkStart w:id="16" w:name="_Toc77999210"/>
+      <w:bookmarkStart w:id="17" w:name="_Toc77999043"/>
+      <w:bookmarkStart w:id="18" w:name="_Toc458094720"/>
       <w:r>
         <w:rPr>
           <w:rFonts w:ascii="Arial Black" w:hAnsi="Arial Black" w:cs="Arial"/>
@@ -3063,6 +3053,7 @@
         <w:lastRenderedPageBreak/>
         <w:t>Objetivo</w:t>
       </w:r>
+      <w:bookmarkEnd w:id="9"/>
       <w:bookmarkEnd w:id="10"/>
       <w:bookmarkEnd w:id="11"/>
       <w:bookmarkEnd w:id="12"/>
@@ -3072,19 +3063,18 @@
       <w:bookmarkEnd w:id="16"/>
       <w:bookmarkEnd w:id="17"/>
       <w:bookmarkEnd w:id="18"/>
-      <w:bookmarkEnd w:id="19"/>
-    </w:p>
-    <w:p>
-      <w:pPr>
-        <w:pStyle w:val="BodyText"/>
-        <w:rPr>
-          <w:sz w:val="22"/>
-        </w:rPr>
-      </w:pPr>
-    </w:p>
-    <w:p>
-      <w:pPr>
-        <w:pStyle w:val="BodyText"/>
+    </w:p>
+    <w:p>
+      <w:pPr>
+        <w:pStyle w:val="Textoindependiente"/>
+        <w:rPr>
+          <w:sz w:val="22"/>
+        </w:rPr>
+      </w:pPr>
+    </w:p>
+    <w:p>
+      <w:pPr>
+        <w:pStyle w:val="Textoindependiente"/>
         <w:rPr>
           <w:sz w:val="22"/>
         </w:rPr>
@@ -3110,12 +3100,12 @@
     </w:p>
     <w:p>
       <w:pPr>
-        <w:pStyle w:val="BodyText"/>
-      </w:pPr>
-    </w:p>
-    <w:p>
-      <w:pPr>
-        <w:pStyle w:val="Heading1"/>
+        <w:pStyle w:val="Textoindependiente"/>
+      </w:pPr>
+    </w:p>
+    <w:p>
+      <w:pPr>
+        <w:pStyle w:val="Ttulo1"/>
         <w:numPr>
           <w:ilvl w:val="0"/>
           <w:numId w:val="3"/>
@@ -3127,7 +3117,7 @@
           <w:lang w:val="es-ES" w:eastAsia="es-ES"/>
         </w:rPr>
       </w:pPr>
-      <w:bookmarkStart w:id="20" w:name="_Toc458094721"/>
+      <w:bookmarkStart w:id="19" w:name="_Toc458094721"/>
       <w:r>
         <w:rPr>
           <w:rFonts w:ascii="Arial Black" w:hAnsi="Arial Black" w:cs="Arial"/>
@@ -3138,7 +3128,7 @@
         </w:rPr>
         <w:t>Diagrama de Contexto</w:t>
       </w:r>
-      <w:bookmarkEnd w:id="20"/>
+      <w:bookmarkEnd w:id="19"/>
     </w:p>
     <w:p>
       <w:pPr>
@@ -3310,7 +3300,7 @@
     </w:p>
     <w:p>
       <w:pPr>
-        <w:pStyle w:val="Heading1"/>
+        <w:pStyle w:val="Ttulo1"/>
         <w:numPr>
           <w:ilvl w:val="0"/>
           <w:numId w:val="3"/>
@@ -3331,7 +3321,7 @@
         </w:rPr>
         <w:br w:type="page"/>
       </w:r>
-      <w:bookmarkStart w:id="21" w:name="_Toc458094722"/>
+      <w:bookmarkStart w:id="20" w:name="_Toc458094722"/>
       <w:r>
         <w:rPr>
           <w:rFonts w:ascii="Arial Black" w:hAnsi="Arial Black" w:cs="Arial"/>
@@ -3343,7 +3333,7 @@
         <w:lastRenderedPageBreak/>
         <w:t>Diagrama de Arquitectura</w:t>
       </w:r>
-      <w:bookmarkEnd w:id="21"/>
+      <w:bookmarkEnd w:id="20"/>
     </w:p>
     <w:p>
       <w:pPr>
@@ -3366,7 +3356,7 @@
     <w:p/>
     <w:p>
       <w:pPr>
-        <w:pStyle w:val="Heading2"/>
+        <w:pStyle w:val="Ttulo2"/>
         <w:numPr>
           <w:ilvl w:val="1"/>
           <w:numId w:val="3"/>
@@ -3379,7 +3369,7 @@
           <w:szCs w:val="28"/>
         </w:rPr>
       </w:pPr>
-      <w:bookmarkStart w:id="22" w:name="_Toc458094723"/>
+      <w:bookmarkStart w:id="21" w:name="_Toc458094723"/>
       <w:r>
         <w:rPr>
           <w:rFonts w:ascii="Arial" w:hAnsi="Arial" w:cs="Arial"/>
@@ -3410,7 +3400,7 @@
         </w:rPr>
         <w:t>General</w:t>
       </w:r>
-      <w:bookmarkEnd w:id="22"/>
+      <w:bookmarkEnd w:id="21"/>
     </w:p>
     <w:p/>
     <w:p>
@@ -3485,292 +3475,683 @@
       </w:r>
     </w:p>
     <w:p>
-      <w:r>
-        <w:rPr>
+      <w:pPr>
+        <w:rPr>
+          <w:rFonts w:ascii="Arial" w:hAnsi="Arial" w:cs="Arial"/>
+          <w:sz w:val="22"/>
+          <w:szCs w:val="22"/>
+        </w:rPr>
+      </w:pPr>
+      <w:r>
+        <w:rPr>
+          <w:rFonts w:ascii="Arial" w:hAnsi="Arial" w:cs="Arial"/>
           <w:b/>
+          <w:sz w:val="22"/>
+          <w:szCs w:val="22"/>
         </w:rPr>
         <w:lastRenderedPageBreak/>
         <w:t>Módulo de Perfiles:</w:t>
       </w:r>
       <w:r>
-        <w:t xml:space="preserve"> Gestiona a los usuarios del sistema.</w:t>
-      </w:r>
-    </w:p>
-    <w:p>
-      <w:pPr>
-        <w:pStyle w:val="ListParagraph"/>
+        <w:rPr>
+          <w:rFonts w:ascii="Arial" w:hAnsi="Arial" w:cs="Arial"/>
+          <w:sz w:val="22"/>
+          <w:szCs w:val="22"/>
+        </w:rPr>
+        <w:t xml:space="preserve"> Gestiona</w:t>
+      </w:r>
+      <w:r>
+        <w:rPr>
+          <w:rFonts w:ascii="Arial" w:hAnsi="Arial" w:cs="Arial"/>
+          <w:sz w:val="22"/>
+          <w:szCs w:val="22"/>
+        </w:rPr>
+        <w:t>rá</w:t>
+      </w:r>
+      <w:r>
+        <w:rPr>
+          <w:rFonts w:ascii="Arial" w:hAnsi="Arial" w:cs="Arial"/>
+          <w:sz w:val="22"/>
+          <w:szCs w:val="22"/>
+        </w:rPr>
+        <w:t xml:space="preserve"> a los usuarios del sistema.</w:t>
+      </w:r>
+    </w:p>
+    <w:p>
+      <w:pPr>
+        <w:pStyle w:val="Prrafodelista"/>
         <w:numPr>
           <w:ilvl w:val="0"/>
           <w:numId w:val="10"/>
         </w:numPr>
-      </w:pPr>
-      <w:r>
+        <w:rPr>
+          <w:rFonts w:ascii="Arial" w:hAnsi="Arial" w:cs="Arial"/>
+          <w:sz w:val="22"/>
+          <w:szCs w:val="22"/>
+        </w:rPr>
+      </w:pPr>
+      <w:r>
+        <w:rPr>
+          <w:rFonts w:ascii="Arial" w:hAnsi="Arial" w:cs="Arial"/>
+          <w:sz w:val="22"/>
+          <w:szCs w:val="22"/>
+        </w:rPr>
         <w:t>Alta, baja y modificación de los usuarios del sistema.</w:t>
       </w:r>
     </w:p>
     <w:p>
       <w:pPr>
-        <w:pStyle w:val="ListParagraph"/>
+        <w:pStyle w:val="Prrafodelista"/>
         <w:numPr>
           <w:ilvl w:val="0"/>
           <w:numId w:val="10"/>
         </w:numPr>
-      </w:pPr>
-      <w:r>
+        <w:rPr>
+          <w:rFonts w:ascii="Arial" w:hAnsi="Arial" w:cs="Arial"/>
+          <w:sz w:val="22"/>
+          <w:szCs w:val="22"/>
+        </w:rPr>
+      </w:pPr>
+      <w:r>
+        <w:rPr>
+          <w:rFonts w:ascii="Arial" w:hAnsi="Arial" w:cs="Arial"/>
+          <w:sz w:val="22"/>
+          <w:szCs w:val="22"/>
+        </w:rPr>
         <w:t>Asignación del perfil del usuario: define el tipo de perfil que tendrá un usuario pueden ser del tipo Alumno, Docente o Administrador.</w:t>
       </w:r>
     </w:p>
     <w:p>
       <w:pPr>
-        <w:pStyle w:val="ListParagraph"/>
+        <w:pStyle w:val="Prrafodelista"/>
         <w:numPr>
           <w:ilvl w:val="0"/>
           <w:numId w:val="10"/>
         </w:numPr>
-      </w:pPr>
-      <w:r>
-        <w:t>Autorización: Permite/deniega determinadas operaciones de acuerdo al perfil del usuario.</w:t>
-      </w:r>
-    </w:p>
-    <w:p>
-      <w:r>
-        <w:rPr>
+        <w:rPr>
+          <w:rFonts w:ascii="Arial" w:hAnsi="Arial" w:cs="Arial"/>
+          <w:sz w:val="22"/>
+          <w:szCs w:val="22"/>
+        </w:rPr>
+      </w:pPr>
+      <w:r>
+        <w:rPr>
+          <w:rFonts w:ascii="Arial" w:hAnsi="Arial" w:cs="Arial"/>
+          <w:sz w:val="22"/>
+          <w:szCs w:val="22"/>
+        </w:rPr>
+        <w:t>Autorización: Permite/deniega determinadas operaciones d</w:t>
+      </w:r>
+      <w:r>
+        <w:rPr>
+          <w:rFonts w:ascii="Arial" w:hAnsi="Arial" w:cs="Arial"/>
+          <w:sz w:val="22"/>
+          <w:szCs w:val="22"/>
+        </w:rPr>
+        <w:t>e acuerdo al perfil del usuario.</w:t>
+      </w:r>
+    </w:p>
+    <w:p>
+      <w:pPr>
+        <w:pStyle w:val="Prrafodelista"/>
+        <w:rPr>
+          <w:rFonts w:ascii="Arial" w:hAnsi="Arial" w:cs="Arial"/>
+          <w:sz w:val="22"/>
+          <w:szCs w:val="22"/>
+        </w:rPr>
+      </w:pPr>
+    </w:p>
+    <w:p>
+      <w:pPr>
+        <w:rPr>
+          <w:rFonts w:ascii="Arial" w:hAnsi="Arial" w:cs="Arial"/>
+          <w:sz w:val="22"/>
+          <w:szCs w:val="22"/>
+        </w:rPr>
+      </w:pPr>
+      <w:r>
+        <w:rPr>
+          <w:rFonts w:ascii="Arial" w:hAnsi="Arial" w:cs="Arial"/>
           <w:b/>
+          <w:sz w:val="22"/>
+          <w:szCs w:val="22"/>
         </w:rPr>
         <w:t>Módulo de Alumnos:</w:t>
       </w:r>
       <w:r>
-        <w:t xml:space="preserve"> Gestiona la información referente a los cursos y actividades que realizan los alumnos</w:t>
-      </w:r>
-    </w:p>
-    <w:p>
-      <w:pPr>
-        <w:pStyle w:val="ListParagraph"/>
+        <w:rPr>
+          <w:rFonts w:ascii="Arial" w:hAnsi="Arial" w:cs="Arial"/>
+          <w:sz w:val="22"/>
+          <w:szCs w:val="22"/>
+        </w:rPr>
+        <w:t xml:space="preserve"> Gestiona</w:t>
+      </w:r>
+      <w:r>
+        <w:rPr>
+          <w:rFonts w:ascii="Arial" w:hAnsi="Arial" w:cs="Arial"/>
+          <w:sz w:val="22"/>
+          <w:szCs w:val="22"/>
+        </w:rPr>
+        <w:t>rá</w:t>
+      </w:r>
+      <w:r>
+        <w:rPr>
+          <w:rFonts w:ascii="Arial" w:hAnsi="Arial" w:cs="Arial"/>
+          <w:sz w:val="22"/>
+          <w:szCs w:val="22"/>
+        </w:rPr>
+        <w:t xml:space="preserve"> la información referente a los cursos y actividades que realizan los alumnos</w:t>
+      </w:r>
+    </w:p>
+    <w:p>
+      <w:pPr>
+        <w:pStyle w:val="Prrafodelista"/>
         <w:numPr>
           <w:ilvl w:val="0"/>
           <w:numId w:val="8"/>
         </w:numPr>
-      </w:pPr>
-      <w:r>
+        <w:rPr>
+          <w:rFonts w:ascii="Arial" w:hAnsi="Arial" w:cs="Arial"/>
+          <w:sz w:val="22"/>
+          <w:szCs w:val="22"/>
+        </w:rPr>
+      </w:pPr>
+      <w:r>
+        <w:rPr>
+          <w:rFonts w:ascii="Arial" w:hAnsi="Arial" w:cs="Arial"/>
+          <w:sz w:val="22"/>
+          <w:szCs w:val="22"/>
+        </w:rPr>
         <w:t>Cursos en los que se encuentra asignado</w:t>
       </w:r>
       <w:r>
+        <w:rPr>
+          <w:rFonts w:ascii="Arial" w:hAnsi="Arial" w:cs="Arial"/>
+          <w:sz w:val="22"/>
+          <w:szCs w:val="22"/>
+        </w:rPr>
         <w:t xml:space="preserve"> el alumno</w:t>
       </w:r>
       <w:r>
+        <w:rPr>
+          <w:rFonts w:ascii="Arial" w:hAnsi="Arial" w:cs="Arial"/>
+          <w:sz w:val="22"/>
+          <w:szCs w:val="22"/>
+        </w:rPr>
         <w:t>.</w:t>
       </w:r>
     </w:p>
     <w:p>
       <w:pPr>
-        <w:pStyle w:val="ListParagraph"/>
+        <w:pStyle w:val="Prrafodelista"/>
         <w:numPr>
           <w:ilvl w:val="0"/>
           <w:numId w:val="8"/>
         </w:numPr>
-      </w:pPr>
-      <w:r>
+        <w:rPr>
+          <w:rFonts w:ascii="Arial" w:hAnsi="Arial" w:cs="Arial"/>
+          <w:sz w:val="22"/>
+          <w:szCs w:val="22"/>
+        </w:rPr>
+      </w:pPr>
+      <w:r>
+        <w:rPr>
+          <w:rFonts w:ascii="Arial" w:hAnsi="Arial" w:cs="Arial"/>
+          <w:sz w:val="22"/>
+          <w:szCs w:val="22"/>
+        </w:rPr>
         <w:t>Las a</w:t>
       </w:r>
       <w:r>
+        <w:rPr>
+          <w:rFonts w:ascii="Arial" w:hAnsi="Arial" w:cs="Arial"/>
+          <w:sz w:val="22"/>
+          <w:szCs w:val="22"/>
+        </w:rPr>
         <w:t xml:space="preserve">ctividades </w:t>
       </w:r>
       <w:r>
+        <w:rPr>
+          <w:rFonts w:ascii="Arial" w:hAnsi="Arial" w:cs="Arial"/>
+          <w:sz w:val="22"/>
+          <w:szCs w:val="22"/>
+        </w:rPr>
         <w:t>a realizar por el alumno</w:t>
       </w:r>
       <w:r>
+        <w:rPr>
+          <w:rFonts w:ascii="Arial" w:hAnsi="Arial" w:cs="Arial"/>
+          <w:sz w:val="22"/>
+          <w:szCs w:val="22"/>
+        </w:rPr>
         <w:t>.</w:t>
       </w:r>
     </w:p>
     <w:p>
       <w:pPr>
-        <w:pStyle w:val="ListParagraph"/>
+        <w:pStyle w:val="Prrafodelista"/>
         <w:numPr>
           <w:ilvl w:val="0"/>
           <w:numId w:val="8"/>
         </w:numPr>
-      </w:pPr>
-      <w:r>
+        <w:rPr>
+          <w:rFonts w:ascii="Arial" w:hAnsi="Arial" w:cs="Arial"/>
+          <w:sz w:val="22"/>
+          <w:szCs w:val="22"/>
+        </w:rPr>
+      </w:pPr>
+      <w:r>
+        <w:rPr>
+          <w:rFonts w:ascii="Arial" w:hAnsi="Arial" w:cs="Arial"/>
+          <w:sz w:val="22"/>
+          <w:szCs w:val="22"/>
+        </w:rPr>
         <w:t>El avance en las actividades realizado por el alumno.</w:t>
       </w:r>
       <w:r>
+        <w:rPr>
+          <w:rFonts w:ascii="Arial" w:hAnsi="Arial" w:cs="Arial"/>
+          <w:sz w:val="22"/>
+          <w:szCs w:val="22"/>
+        </w:rPr>
         <w:t xml:space="preserve"> </w:t>
       </w:r>
     </w:p>
     <w:p>
-      <w:r>
-        <w:rPr>
+      <w:pPr>
+        <w:pStyle w:val="Prrafodelista"/>
+        <w:rPr>
+          <w:rFonts w:ascii="Arial" w:hAnsi="Arial" w:cs="Arial"/>
+          <w:sz w:val="22"/>
+          <w:szCs w:val="22"/>
+        </w:rPr>
+      </w:pPr>
+    </w:p>
+    <w:p>
+      <w:pPr>
+        <w:rPr>
+          <w:rFonts w:ascii="Arial" w:hAnsi="Arial" w:cs="Arial"/>
+          <w:sz w:val="22"/>
+          <w:szCs w:val="22"/>
+        </w:rPr>
+      </w:pPr>
+      <w:r>
+        <w:rPr>
+          <w:rFonts w:ascii="Arial" w:hAnsi="Arial" w:cs="Arial"/>
           <w:b/>
+          <w:sz w:val="22"/>
+          <w:szCs w:val="22"/>
         </w:rPr>
         <w:t>Módulo de Docentes:</w:t>
       </w:r>
       <w:r>
+        <w:rPr>
+          <w:rFonts w:ascii="Arial" w:hAnsi="Arial" w:cs="Arial"/>
+          <w:sz w:val="22"/>
+          <w:szCs w:val="22"/>
+        </w:rPr>
         <w:t xml:space="preserve"> </w:t>
       </w:r>
       <w:r>
-        <w:t xml:space="preserve"> Administra la información de los cursos que imparte y el avance de los alumnos en cada curso.</w:t>
-      </w:r>
-    </w:p>
-    <w:p>
-      <w:pPr>
-        <w:pStyle w:val="ListParagraph"/>
+        <w:rPr>
+          <w:rFonts w:ascii="Arial" w:hAnsi="Arial" w:cs="Arial"/>
+          <w:sz w:val="22"/>
+          <w:szCs w:val="22"/>
+        </w:rPr>
+        <w:t xml:space="preserve"> Administra</w:t>
+      </w:r>
+      <w:r>
+        <w:rPr>
+          <w:rFonts w:ascii="Arial" w:hAnsi="Arial" w:cs="Arial"/>
+          <w:sz w:val="22"/>
+          <w:szCs w:val="22"/>
+        </w:rPr>
+        <w:t>rá</w:t>
+      </w:r>
+      <w:r>
+        <w:rPr>
+          <w:rFonts w:ascii="Arial" w:hAnsi="Arial" w:cs="Arial"/>
+          <w:sz w:val="22"/>
+          <w:szCs w:val="22"/>
+        </w:rPr>
+        <w:t xml:space="preserve"> la información de los cursos que imparte y el avance de los alumnos en cada curso.</w:t>
+      </w:r>
+    </w:p>
+    <w:p>
+      <w:pPr>
+        <w:pStyle w:val="Prrafodelista"/>
         <w:numPr>
           <w:ilvl w:val="0"/>
           <w:numId w:val="9"/>
         </w:numPr>
-      </w:pPr>
-      <w:r>
+        <w:rPr>
+          <w:rFonts w:ascii="Arial" w:hAnsi="Arial" w:cs="Arial"/>
+          <w:sz w:val="22"/>
+          <w:szCs w:val="22"/>
+        </w:rPr>
+      </w:pPr>
+      <w:r>
+        <w:rPr>
+          <w:rFonts w:ascii="Arial" w:hAnsi="Arial" w:cs="Arial"/>
+          <w:sz w:val="22"/>
+          <w:szCs w:val="22"/>
+        </w:rPr>
         <w:t>Cursos impartidos por el docente.</w:t>
       </w:r>
     </w:p>
     <w:p>
       <w:pPr>
-        <w:pStyle w:val="ListParagraph"/>
+        <w:pStyle w:val="Prrafodelista"/>
         <w:numPr>
           <w:ilvl w:val="0"/>
           <w:numId w:val="9"/>
         </w:numPr>
-      </w:pPr>
-      <w:r>
+        <w:rPr>
+          <w:rFonts w:ascii="Arial" w:hAnsi="Arial" w:cs="Arial"/>
+          <w:sz w:val="22"/>
+          <w:szCs w:val="22"/>
+        </w:rPr>
+      </w:pPr>
+      <w:r>
+        <w:rPr>
+          <w:rFonts w:ascii="Arial" w:hAnsi="Arial" w:cs="Arial"/>
+          <w:sz w:val="22"/>
+          <w:szCs w:val="22"/>
+        </w:rPr>
         <w:t>Alumnos asignados en cada curso.</w:t>
       </w:r>
     </w:p>
     <w:p>
       <w:pPr>
-        <w:pStyle w:val="ListParagraph"/>
+        <w:pStyle w:val="Prrafodelista"/>
         <w:numPr>
           <w:ilvl w:val="0"/>
           <w:numId w:val="9"/>
         </w:numPr>
-      </w:pPr>
-      <w:r>
+        <w:rPr>
+          <w:rFonts w:ascii="Arial" w:hAnsi="Arial" w:cs="Arial"/>
+          <w:sz w:val="22"/>
+          <w:szCs w:val="22"/>
+        </w:rPr>
+      </w:pPr>
+      <w:r>
+        <w:rPr>
+          <w:rFonts w:ascii="Arial" w:hAnsi="Arial" w:cs="Arial"/>
+          <w:sz w:val="22"/>
+          <w:szCs w:val="22"/>
+        </w:rPr>
         <w:t>El avance de cada alumno del curso.</w:t>
       </w:r>
     </w:p>
     <w:p>
-      <w:r>
-        <w:rPr>
+      <w:pPr>
+        <w:pStyle w:val="Prrafodelista"/>
+        <w:rPr>
+          <w:rFonts w:ascii="Arial" w:hAnsi="Arial" w:cs="Arial"/>
+          <w:sz w:val="22"/>
+          <w:szCs w:val="22"/>
+        </w:rPr>
+      </w:pPr>
+    </w:p>
+    <w:p>
+      <w:pPr>
+        <w:rPr>
+          <w:rFonts w:ascii="Arial" w:hAnsi="Arial" w:cs="Arial"/>
+          <w:sz w:val="22"/>
+          <w:szCs w:val="22"/>
+        </w:rPr>
+      </w:pPr>
+      <w:r>
+        <w:rPr>
+          <w:rFonts w:ascii="Arial" w:hAnsi="Arial" w:cs="Arial"/>
           <w:b/>
-        </w:rPr>
-        <w:t xml:space="preserve">Módulo de </w:t>
-      </w:r>
-      <w:r>
-        <w:rPr>
+          <w:sz w:val="22"/>
+          <w:szCs w:val="22"/>
+        </w:rPr>
+        <w:t>Módulo</w:t>
+      </w:r>
+      <w:bookmarkStart w:id="22" w:name="_GoBack"/>
+      <w:bookmarkEnd w:id="22"/>
+      <w:r>
+        <w:rPr>
+          <w:rFonts w:ascii="Arial" w:hAnsi="Arial" w:cs="Arial"/>
           <w:b/>
-        </w:rPr>
-        <w:t>Cursos</w:t>
-      </w:r>
-      <w:r>
-        <w:rPr>
-          <w:b/>
-        </w:rPr>
-        <w:t>:</w:t>
-      </w:r>
-      <w:r>
-        <w:t xml:space="preserve">  Gestiona la información referente a los cursos.</w:t>
-      </w:r>
-    </w:p>
-    <w:p>
-      <w:pPr>
-        <w:pStyle w:val="ListParagraph"/>
+          <w:sz w:val="22"/>
+          <w:szCs w:val="22"/>
+        </w:rPr>
+        <w:t xml:space="preserve"> de Cursos:</w:t>
+      </w:r>
+      <w:r>
+        <w:rPr>
+          <w:rFonts w:ascii="Arial" w:hAnsi="Arial" w:cs="Arial"/>
+          <w:sz w:val="22"/>
+          <w:szCs w:val="22"/>
+        </w:rPr>
+        <w:t xml:space="preserve">  Gestiona</w:t>
+      </w:r>
+      <w:r>
+        <w:rPr>
+          <w:rFonts w:ascii="Arial" w:hAnsi="Arial" w:cs="Arial"/>
+          <w:sz w:val="22"/>
+          <w:szCs w:val="22"/>
+        </w:rPr>
+        <w:t>rá</w:t>
+      </w:r>
+      <w:r>
+        <w:rPr>
+          <w:rFonts w:ascii="Arial" w:hAnsi="Arial" w:cs="Arial"/>
+          <w:sz w:val="22"/>
+          <w:szCs w:val="22"/>
+        </w:rPr>
+        <w:t xml:space="preserve"> la información referente a los cursos.</w:t>
+      </w:r>
+    </w:p>
+    <w:p>
+      <w:pPr>
+        <w:pStyle w:val="Prrafodelista"/>
         <w:numPr>
           <w:ilvl w:val="0"/>
           <w:numId w:val="9"/>
         </w:numPr>
-      </w:pPr>
-      <w:r>
+        <w:rPr>
+          <w:rFonts w:ascii="Arial" w:hAnsi="Arial" w:cs="Arial"/>
+          <w:sz w:val="22"/>
+          <w:szCs w:val="22"/>
+        </w:rPr>
+      </w:pPr>
+      <w:r>
+        <w:rPr>
+          <w:rFonts w:ascii="Arial" w:hAnsi="Arial" w:cs="Arial"/>
+          <w:sz w:val="22"/>
+          <w:szCs w:val="22"/>
+        </w:rPr>
         <w:t>Alta, baja y modificación de los cursos.</w:t>
       </w:r>
     </w:p>
     <w:p>
       <w:pPr>
-        <w:pStyle w:val="ListParagraph"/>
+        <w:pStyle w:val="Prrafodelista"/>
         <w:numPr>
           <w:ilvl w:val="0"/>
           <w:numId w:val="9"/>
         </w:numPr>
-      </w:pPr>
-      <w:r>
+        <w:rPr>
+          <w:rFonts w:ascii="Arial" w:hAnsi="Arial" w:cs="Arial"/>
+          <w:sz w:val="22"/>
+          <w:szCs w:val="22"/>
+        </w:rPr>
+      </w:pPr>
+      <w:r>
+        <w:rPr>
+          <w:rFonts w:ascii="Arial" w:hAnsi="Arial" w:cs="Arial"/>
+          <w:sz w:val="22"/>
+          <w:szCs w:val="22"/>
+        </w:rPr>
         <w:t>Definición del temario del curso.</w:t>
       </w:r>
     </w:p>
     <w:p>
       <w:pPr>
-        <w:pStyle w:val="ListParagraph"/>
+        <w:pStyle w:val="Prrafodelista"/>
         <w:numPr>
           <w:ilvl w:val="0"/>
           <w:numId w:val="9"/>
         </w:numPr>
-      </w:pPr>
-      <w:r>
+        <w:rPr>
+          <w:rFonts w:ascii="Arial" w:hAnsi="Arial" w:cs="Arial"/>
+          <w:sz w:val="22"/>
+          <w:szCs w:val="22"/>
+        </w:rPr>
+      </w:pPr>
+      <w:r>
+        <w:rPr>
+          <w:rFonts w:ascii="Arial" w:hAnsi="Arial" w:cs="Arial"/>
+          <w:sz w:val="22"/>
+          <w:szCs w:val="22"/>
+        </w:rPr>
         <w:t>Dependencias entre cada tema.</w:t>
       </w:r>
     </w:p>
     <w:p>
-      <w:r>
-        <w:rPr>
+      <w:pPr>
+        <w:pStyle w:val="Prrafodelista"/>
+        <w:rPr>
+          <w:rFonts w:ascii="Arial" w:hAnsi="Arial" w:cs="Arial"/>
+          <w:sz w:val="22"/>
+          <w:szCs w:val="22"/>
+        </w:rPr>
+      </w:pPr>
+    </w:p>
+    <w:p>
+      <w:pPr>
+        <w:rPr>
+          <w:rFonts w:ascii="Arial" w:hAnsi="Arial" w:cs="Arial"/>
+          <w:sz w:val="22"/>
+          <w:szCs w:val="22"/>
+        </w:rPr>
+      </w:pPr>
+      <w:r>
+        <w:rPr>
+          <w:rFonts w:ascii="Arial" w:hAnsi="Arial" w:cs="Arial"/>
           <w:b/>
-        </w:rPr>
-        <w:t xml:space="preserve">Módulo de </w:t>
-      </w:r>
-      <w:r>
-        <w:rPr>
-          <w:b/>
-        </w:rPr>
-        <w:t>Actividades</w:t>
-      </w:r>
-      <w:r>
-        <w:rPr>
-          <w:b/>
-        </w:rPr>
-        <w:t>:</w:t>
-      </w:r>
-      <w:r>
-        <w:t xml:space="preserve">  Gestiona la información referente a las </w:t>
-      </w:r>
-      <w:r>
+          <w:sz w:val="22"/>
+          <w:szCs w:val="22"/>
+        </w:rPr>
+        <w:t>Módulo de Actividades:</w:t>
+      </w:r>
+      <w:r>
+        <w:rPr>
+          <w:rFonts w:ascii="Arial" w:hAnsi="Arial" w:cs="Arial"/>
+          <w:sz w:val="22"/>
+          <w:szCs w:val="22"/>
+        </w:rPr>
+        <w:t xml:space="preserve">  Gestiona</w:t>
+      </w:r>
+      <w:r>
+        <w:rPr>
+          <w:rFonts w:ascii="Arial" w:hAnsi="Arial" w:cs="Arial"/>
+          <w:sz w:val="22"/>
+          <w:szCs w:val="22"/>
+        </w:rPr>
+        <w:t>rá</w:t>
+      </w:r>
+      <w:r>
+        <w:rPr>
+          <w:rFonts w:ascii="Arial" w:hAnsi="Arial" w:cs="Arial"/>
+          <w:sz w:val="22"/>
+          <w:szCs w:val="22"/>
+        </w:rPr>
+        <w:t xml:space="preserve"> la información referente a las </w:t>
+      </w:r>
+      <w:r>
+        <w:rPr>
+          <w:rFonts w:ascii="Arial" w:hAnsi="Arial" w:cs="Arial"/>
+          <w:sz w:val="22"/>
+          <w:szCs w:val="22"/>
+        </w:rPr>
         <w:t>actividades, la misma pueden ser de carácter teórico, práctico o ambas.</w:t>
       </w:r>
     </w:p>
     <w:p>
       <w:pPr>
-        <w:pStyle w:val="ListParagraph"/>
+        <w:pStyle w:val="Prrafodelista"/>
         <w:numPr>
           <w:ilvl w:val="0"/>
           <w:numId w:val="9"/>
         </w:numPr>
-      </w:pPr>
-      <w:r>
+        <w:rPr>
+          <w:rFonts w:ascii="Arial" w:hAnsi="Arial" w:cs="Arial"/>
+          <w:sz w:val="22"/>
+          <w:szCs w:val="22"/>
+        </w:rPr>
+      </w:pPr>
+      <w:r>
+        <w:rPr>
+          <w:rFonts w:ascii="Arial" w:hAnsi="Arial" w:cs="Arial"/>
+          <w:sz w:val="22"/>
+          <w:szCs w:val="22"/>
+        </w:rPr>
         <w:t>Alta, baja y modificación de</w:t>
       </w:r>
       <w:r>
+        <w:rPr>
+          <w:rFonts w:ascii="Arial" w:hAnsi="Arial" w:cs="Arial"/>
+          <w:sz w:val="22"/>
+          <w:szCs w:val="22"/>
+        </w:rPr>
         <w:t xml:space="preserve"> actividades</w:t>
       </w:r>
       <w:r>
+        <w:rPr>
+          <w:rFonts w:ascii="Arial" w:hAnsi="Arial" w:cs="Arial"/>
+          <w:sz w:val="22"/>
+          <w:szCs w:val="22"/>
+        </w:rPr>
         <w:t>.</w:t>
       </w:r>
     </w:p>
     <w:p>
-      <w:r>
-        <w:rPr>
+      <w:pPr>
+        <w:pStyle w:val="Prrafodelista"/>
+        <w:rPr>
+          <w:rFonts w:ascii="Arial" w:hAnsi="Arial" w:cs="Arial"/>
+          <w:sz w:val="22"/>
+          <w:szCs w:val="22"/>
+        </w:rPr>
+      </w:pPr>
+    </w:p>
+    <w:p>
+      <w:pPr>
+        <w:rPr>
+          <w:rFonts w:ascii="Arial" w:hAnsi="Arial" w:cs="Arial"/>
+          <w:sz w:val="22"/>
+          <w:szCs w:val="22"/>
+        </w:rPr>
+      </w:pPr>
+      <w:r>
+        <w:rPr>
+          <w:rFonts w:ascii="Arial" w:hAnsi="Arial" w:cs="Arial"/>
           <w:b/>
-        </w:rPr>
-        <w:t xml:space="preserve">Módulo de </w:t>
-      </w:r>
-      <w:r>
-        <w:rPr>
-          <w:b/>
-        </w:rPr>
-        <w:t>Autoaprendizaje</w:t>
-      </w:r>
-      <w:r>
-        <w:rPr>
-          <w:b/>
-        </w:rPr>
-        <w:t>:</w:t>
-      </w:r>
-      <w:r>
-        <w:t xml:space="preserve">  Es el encargado de registrar los progresos de cada alumno y determinar en base a la información recolectada la siguiente actividad a realizar por el alumno.</w:t>
+          <w:sz w:val="22"/>
+          <w:szCs w:val="22"/>
+        </w:rPr>
+        <w:t>Módulo de Autoaprendizaje:</w:t>
+      </w:r>
+      <w:r>
+        <w:rPr>
+          <w:rFonts w:ascii="Arial" w:hAnsi="Arial" w:cs="Arial"/>
+          <w:sz w:val="22"/>
+          <w:szCs w:val="22"/>
+        </w:rPr>
+        <w:t xml:space="preserve">  Será</w:t>
+      </w:r>
+      <w:r>
+        <w:rPr>
+          <w:rFonts w:ascii="Arial" w:hAnsi="Arial" w:cs="Arial"/>
+          <w:sz w:val="22"/>
+          <w:szCs w:val="22"/>
+        </w:rPr>
+        <w:t xml:space="preserve"> el encargado de registrar los progresos de cada alumno y determinar en base a la información recolectada la siguiente actividad a realizar por el alumno.</w:t>
       </w:r>
     </w:p>
     <w:p/>
@@ -3795,7 +4176,7 @@
     </w:p>
     <w:p>
       <w:pPr>
-        <w:pStyle w:val="Heading2"/>
+        <w:pStyle w:val="Ttulo2"/>
         <w:numPr>
           <w:ilvl w:val="1"/>
           <w:numId w:val="3"/>
@@ -4314,6 +4695,7 @@
     <w:p>
       <w:pPr>
         <w:spacing w:after="160" w:line="259" w:lineRule="auto"/>
+        <w:ind w:left="708" w:hanging="708"/>
         <w:rPr>
           <w:rFonts w:ascii="Arial" w:hAnsi="Arial" w:cs="Arial"/>
           <w:bCs/>
@@ -4346,7 +4728,25 @@
           <w:sz w:val="22"/>
           <w:szCs w:val="22"/>
         </w:rPr>
-        <w:t xml:space="preserve"> se utilizará GlusterFS montado sobre la granja de servidores. Esta solución implementa un sistema de archivos virtual que puede configurarse en varios servidores físicos de menor potencia, permitiendo tener una mayor flexibilidad y dar la posibilidad de escalar horizontalmente, distribuyendo el almacenamiento en los diferentes servidores físicos brindando posibilidades de distribución y replica de datos.</w:t>
+        <w:t xml:space="preserve"> se utilizará GlusterFS montado sobre la granja de servidores. Esta solución implementa</w:t>
+      </w:r>
+      <w:r>
+        <w:rPr>
+          <w:rFonts w:ascii="Arial" w:hAnsi="Arial" w:cs="Arial"/>
+          <w:bCs/>
+          <w:sz w:val="22"/>
+          <w:szCs w:val="22"/>
+        </w:rPr>
+        <w:t>rá</w:t>
+      </w:r>
+      <w:r>
+        <w:rPr>
+          <w:rFonts w:ascii="Arial" w:hAnsi="Arial" w:cs="Arial"/>
+          <w:bCs/>
+          <w:sz w:val="22"/>
+          <w:szCs w:val="22"/>
+        </w:rPr>
+        <w:t xml:space="preserve"> un sistema de archivos virtual que puede configurarse en varios servidores físicos de menor potencia, permitiendo tener una mayor flexibilidad y dar la posibilidad de escalar horizontalmente, distribuyendo el almacenamiento en los diferentes servidores físicos brindando posibilidades de distribución y replica de datos.</w:t>
       </w:r>
     </w:p>
     <w:p>
@@ -4366,52 +4766,7 @@
           <w:sz w:val="22"/>
           <w:szCs w:val="22"/>
         </w:rPr>
-        <w:t>Asimismo, se implementará un clúster de base de datos PostgreSQL buscando brindar u</w:t>
-      </w:r>
-      <w:r>
-        <w:rPr>
-          <w:rFonts w:ascii="Arial" w:hAnsi="Arial" w:cs="Arial"/>
-          <w:bCs/>
-          <w:sz w:val="22"/>
-          <w:szCs w:val="22"/>
-        </w:rPr>
-        <w:t xml:space="preserve">na mayor flexibilidad y </w:t>
-      </w:r>
-      <w:r>
-        <w:rPr>
-          <w:rFonts w:ascii="Arial" w:hAnsi="Arial" w:cs="Arial"/>
-          <w:bCs/>
-          <w:sz w:val="22"/>
-          <w:szCs w:val="22"/>
-        </w:rPr>
-        <w:t>incluyendo</w:t>
-      </w:r>
-      <w:r>
-        <w:rPr>
-          <w:rFonts w:ascii="Arial" w:hAnsi="Arial" w:cs="Arial"/>
-          <w:bCs/>
-          <w:sz w:val="22"/>
-          <w:szCs w:val="22"/>
-        </w:rPr>
-        <w:t xml:space="preserve"> la posibilidad de escalar horizontalmente, distribuyendo </w:t>
-      </w:r>
-      <w:r>
-        <w:rPr>
-          <w:rFonts w:ascii="Arial" w:hAnsi="Arial" w:cs="Arial"/>
-          <w:bCs/>
-          <w:sz w:val="22"/>
-          <w:szCs w:val="22"/>
-        </w:rPr>
-        <w:t>los</w:t>
-      </w:r>
-      <w:r>
-        <w:rPr>
-          <w:rFonts w:ascii="Arial" w:hAnsi="Arial" w:cs="Arial"/>
-          <w:bCs/>
-          <w:sz w:val="22"/>
-          <w:szCs w:val="22"/>
-        </w:rPr>
-        <w:t xml:space="preserve"> en los diferentes servidores físicos brindando posibilidades de distribución y replica de datos.</w:t>
+        <w:t>Asimismo, se implementará un clúster de base de datos PostgreSQL buscando brindar una mayor flexibilidad y incluyendo la posibilidad de escalar horizontalmente, distribuyendo los en los diferentes servidores físicos brindando posibilidades de distribución y replica de datos.</w:t>
       </w:r>
     </w:p>
     <w:p>
@@ -4468,7 +4823,7 @@
     </w:p>
     <w:p>
       <w:pPr>
-        <w:pStyle w:val="Heading3"/>
+        <w:pStyle w:val="Ttulo3"/>
         <w:rPr>
           <w:rFonts w:eastAsia="Times New Roman"/>
           <w:color w:val="auto"/>
@@ -4527,17 +4882,23 @@
             <w:pPr>
               <w:jc w:val="center"/>
               <w:rPr>
+                <w:rFonts w:ascii="Arial" w:hAnsi="Arial" w:cs="Arial"/>
                 <w:b/>
                 <w:bCs/>
                 <w:color w:val="FFFFFF"/>
+                <w:sz w:val="22"/>
+                <w:szCs w:val="22"/>
                 <w:lang w:eastAsia="es-AR"/>
               </w:rPr>
             </w:pPr>
             <w:r>
               <w:rPr>
+                <w:rFonts w:ascii="Arial" w:hAnsi="Arial" w:cs="Arial"/>
                 <w:b/>
                 <w:bCs/>
                 <w:color w:val="FFFFFF" w:themeColor="background1"/>
+                <w:sz w:val="22"/>
+                <w:szCs w:val="22"/>
                 <w:lang w:eastAsia="es-AR"/>
               </w:rPr>
               <w:t>Tecnología</w:t>
@@ -4561,17 +4922,23 @@
             <w:pPr>
               <w:jc w:val="center"/>
               <w:rPr>
+                <w:rFonts w:ascii="Arial" w:hAnsi="Arial" w:cs="Arial"/>
                 <w:b/>
                 <w:bCs/>
                 <w:color w:val="FFFFFF"/>
+                <w:sz w:val="22"/>
+                <w:szCs w:val="22"/>
                 <w:lang w:eastAsia="es-AR"/>
               </w:rPr>
             </w:pPr>
             <w:r>
               <w:rPr>
+                <w:rFonts w:ascii="Arial" w:hAnsi="Arial" w:cs="Arial"/>
                 <w:b/>
                 <w:bCs/>
                 <w:color w:val="FFFFFF" w:themeColor="background1"/>
+                <w:sz w:val="22"/>
+                <w:szCs w:val="22"/>
                 <w:lang w:eastAsia="es-AR"/>
               </w:rPr>
               <w:t>Descripción</w:t>
@@ -4600,17 +4967,25 @@
             <w:pPr>
               <w:jc w:val="center"/>
               <w:rPr>
+                <w:rFonts w:ascii="Arial" w:hAnsi="Arial" w:cs="Arial"/>
                 <w:b/>
                 <w:bCs/>
+                <w:i/>
                 <w:color w:val="000000"/>
+                <w:sz w:val="22"/>
+                <w:szCs w:val="22"/>
                 <w:lang w:eastAsia="es-AR"/>
               </w:rPr>
             </w:pPr>
             <w:r>
               <w:rPr>
+                <w:rFonts w:ascii="Arial" w:hAnsi="Arial" w:cs="Arial"/>
                 <w:b/>
                 <w:bCs/>
+                <w:i/>
                 <w:color w:val="000000"/>
+                <w:sz w:val="22"/>
+                <w:szCs w:val="22"/>
                 <w:lang w:eastAsia="es-AR"/>
               </w:rPr>
               <w:t>Firewall</w:t>
@@ -4634,13 +5009,21 @@
             <w:pPr>
               <w:jc w:val="center"/>
               <w:rPr>
+                <w:rFonts w:ascii="Arial" w:hAnsi="Arial" w:cs="Arial"/>
+                <w:i/>
                 <w:color w:val="000000"/>
+                <w:sz w:val="22"/>
+                <w:szCs w:val="22"/>
                 <w:lang w:eastAsia="es-AR"/>
               </w:rPr>
             </w:pPr>
             <w:r>
               <w:rPr>
+                <w:rFonts w:ascii="Arial" w:hAnsi="Arial" w:cs="Arial"/>
+                <w:i/>
                 <w:color w:val="000000"/>
+                <w:sz w:val="22"/>
+                <w:szCs w:val="22"/>
                 <w:lang w:eastAsia="es-AR"/>
               </w:rPr>
               <w:t>Firewall de aplicaciones (WAF).</w:t>
@@ -4669,17 +5052,25 @@
             <w:pPr>
               <w:jc w:val="center"/>
               <w:rPr>
+                <w:rFonts w:ascii="Arial" w:hAnsi="Arial" w:cs="Arial"/>
                 <w:b/>
                 <w:bCs/>
+                <w:i/>
                 <w:color w:val="000000"/>
+                <w:sz w:val="22"/>
+                <w:szCs w:val="22"/>
                 <w:lang w:eastAsia="es-AR"/>
               </w:rPr>
             </w:pPr>
             <w:r>
               <w:rPr>
+                <w:rFonts w:ascii="Arial" w:hAnsi="Arial" w:cs="Arial"/>
                 <w:b/>
                 <w:bCs/>
+                <w:i/>
                 <w:color w:val="000000"/>
+                <w:sz w:val="22"/>
+                <w:szCs w:val="22"/>
                 <w:lang w:eastAsia="es-AR"/>
               </w:rPr>
               <w:t>Load Balancer</w:t>
@@ -4703,13 +5094,21 @@
             <w:pPr>
               <w:jc w:val="center"/>
               <w:rPr>
+                <w:rFonts w:ascii="Arial" w:hAnsi="Arial" w:cs="Arial"/>
+                <w:i/>
                 <w:color w:val="000000"/>
+                <w:sz w:val="22"/>
+                <w:szCs w:val="22"/>
                 <w:lang w:eastAsia="es-AR"/>
               </w:rPr>
             </w:pPr>
             <w:r>
               <w:rPr>
+                <w:rFonts w:ascii="Arial" w:hAnsi="Arial" w:cs="Arial"/>
+                <w:i/>
                 <w:color w:val="000000"/>
+                <w:sz w:val="22"/>
+                <w:szCs w:val="22"/>
                 <w:lang w:eastAsia="es-AR"/>
               </w:rPr>
               <w:t>Balanceador de carga, Cisco ASA 5508 o Barracuda Load Balancer 240.</w:t>
@@ -4738,17 +5137,25 @@
             <w:pPr>
               <w:jc w:val="center"/>
               <w:rPr>
+                <w:rFonts w:ascii="Arial" w:hAnsi="Arial" w:cs="Arial"/>
                 <w:b/>
                 <w:bCs/>
+                <w:i/>
                 <w:color w:val="000000"/>
+                <w:sz w:val="22"/>
+                <w:szCs w:val="22"/>
                 <w:lang w:eastAsia="es-AR"/>
               </w:rPr>
             </w:pPr>
             <w:r>
               <w:rPr>
+                <w:rFonts w:ascii="Arial" w:hAnsi="Arial" w:cs="Arial"/>
                 <w:b/>
                 <w:bCs/>
+                <w:i/>
                 <w:color w:val="000000"/>
+                <w:sz w:val="22"/>
+                <w:szCs w:val="22"/>
                 <w:lang w:eastAsia="es-AR"/>
               </w:rPr>
               <w:t>Varnish Cache Servers</w:t>
@@ -4772,16 +5179,46 @@
             <w:pPr>
               <w:jc w:val="center"/>
               <w:rPr>
+                <w:rFonts w:ascii="Arial" w:hAnsi="Arial" w:cs="Arial"/>
+                <w:i/>
                 <w:color w:val="000000"/>
+                <w:sz w:val="22"/>
+                <w:szCs w:val="22"/>
                 <w:lang w:eastAsia="es-AR"/>
               </w:rPr>
             </w:pPr>
             <w:r>
               <w:rPr>
+                <w:rFonts w:ascii="Arial" w:hAnsi="Arial" w:cs="Arial"/>
+                <w:i/>
                 <w:color w:val="000000"/>
+                <w:sz w:val="22"/>
+                <w:szCs w:val="22"/>
                 <w:lang w:eastAsia="es-AR"/>
               </w:rPr>
-              <w:t>Servidores de Cache Varnish para contenido estatico pesado.</w:t>
+              <w:t xml:space="preserve">Servidores de Cache Varnish para contenido </w:t>
+            </w:r>
+            <w:r>
+              <w:rPr>
+                <w:rFonts w:ascii="Arial" w:hAnsi="Arial" w:cs="Arial"/>
+                <w:i/>
+                <w:color w:val="000000"/>
+                <w:sz w:val="22"/>
+                <w:szCs w:val="22"/>
+                <w:lang w:eastAsia="es-AR"/>
+              </w:rPr>
+              <w:t>estático</w:t>
+            </w:r>
+            <w:r>
+              <w:rPr>
+                <w:rFonts w:ascii="Arial" w:hAnsi="Arial" w:cs="Arial"/>
+                <w:i/>
+                <w:color w:val="000000"/>
+                <w:sz w:val="22"/>
+                <w:szCs w:val="22"/>
+                <w:lang w:eastAsia="es-AR"/>
+              </w:rPr>
+              <w:t xml:space="preserve"> pesado.</w:t>
             </w:r>
           </w:p>
         </w:tc>
@@ -4807,17 +5244,25 @@
             <w:pPr>
               <w:jc w:val="center"/>
               <w:rPr>
+                <w:rFonts w:ascii="Arial" w:hAnsi="Arial" w:cs="Arial"/>
                 <w:b/>
                 <w:bCs/>
+                <w:i/>
                 <w:color w:val="000000"/>
+                <w:sz w:val="22"/>
+                <w:szCs w:val="22"/>
                 <w:lang w:eastAsia="es-AR"/>
               </w:rPr>
             </w:pPr>
             <w:r>
               <w:rPr>
+                <w:rFonts w:ascii="Arial" w:hAnsi="Arial" w:cs="Arial"/>
                 <w:b/>
                 <w:bCs/>
+                <w:i/>
                 <w:color w:val="000000"/>
+                <w:sz w:val="22"/>
+                <w:szCs w:val="22"/>
                 <w:lang w:eastAsia="es-AR"/>
               </w:rPr>
               <w:t>Web Server</w:t>
@@ -4841,13 +5286,21 @@
             <w:pPr>
               <w:jc w:val="center"/>
               <w:rPr>
+                <w:rFonts w:ascii="Arial" w:hAnsi="Arial" w:cs="Arial"/>
+                <w:i/>
                 <w:color w:val="000000"/>
+                <w:sz w:val="22"/>
+                <w:szCs w:val="22"/>
                 <w:lang w:eastAsia="es-AR"/>
               </w:rPr>
             </w:pPr>
             <w:r>
               <w:rPr>
+                <w:rFonts w:ascii="Arial" w:hAnsi="Arial" w:cs="Arial"/>
+                <w:i/>
                 <w:color w:val="000000"/>
+                <w:sz w:val="22"/>
+                <w:szCs w:val="22"/>
                 <w:lang w:eastAsia="es-AR"/>
               </w:rPr>
               <w:t>Servidores web apache.</w:t>
@@ -4876,17 +5329,25 @@
             <w:pPr>
               <w:jc w:val="center"/>
               <w:rPr>
+                <w:rFonts w:ascii="Arial" w:hAnsi="Arial" w:cs="Arial"/>
                 <w:b/>
                 <w:bCs/>
+                <w:i/>
                 <w:color w:val="000000"/>
+                <w:sz w:val="22"/>
+                <w:szCs w:val="22"/>
                 <w:lang w:eastAsia="es-AR"/>
               </w:rPr>
             </w:pPr>
             <w:r>
               <w:rPr>
+                <w:rFonts w:ascii="Arial" w:hAnsi="Arial" w:cs="Arial"/>
                 <w:b/>
                 <w:bCs/>
+                <w:i/>
                 <w:color w:val="000000"/>
+                <w:sz w:val="22"/>
+                <w:szCs w:val="22"/>
                 <w:lang w:eastAsia="es-AR"/>
               </w:rPr>
               <w:t>MemCache Servers</w:t>
@@ -4910,13 +5371,21 @@
             <w:pPr>
               <w:jc w:val="center"/>
               <w:rPr>
+                <w:rFonts w:ascii="Arial" w:hAnsi="Arial" w:cs="Arial"/>
+                <w:i/>
                 <w:color w:val="000000"/>
+                <w:sz w:val="22"/>
+                <w:szCs w:val="22"/>
                 <w:lang w:eastAsia="es-AR"/>
               </w:rPr>
             </w:pPr>
             <w:r>
               <w:rPr>
+                <w:rFonts w:ascii="Arial" w:hAnsi="Arial" w:cs="Arial"/>
+                <w:i/>
                 <w:color w:val="000000"/>
+                <w:sz w:val="22"/>
+                <w:szCs w:val="22"/>
                 <w:lang w:eastAsia="es-AR"/>
               </w:rPr>
               <w:t>Servidores de cache MemCache, para reducir consultas y accesos a la base de datos.</w:t>
@@ -4945,17 +5414,25 @@
             <w:pPr>
               <w:jc w:val="center"/>
               <w:rPr>
+                <w:rFonts w:ascii="Arial" w:hAnsi="Arial" w:cs="Arial"/>
                 <w:b/>
                 <w:bCs/>
+                <w:i/>
                 <w:color w:val="000000"/>
+                <w:sz w:val="22"/>
+                <w:szCs w:val="22"/>
                 <w:lang w:eastAsia="es-AR"/>
               </w:rPr>
             </w:pPr>
             <w:r>
               <w:rPr>
+                <w:rFonts w:ascii="Arial" w:hAnsi="Arial" w:cs="Arial"/>
                 <w:b/>
                 <w:bCs/>
+                <w:i/>
                 <w:color w:val="000000"/>
+                <w:sz w:val="22"/>
+                <w:szCs w:val="22"/>
                 <w:lang w:eastAsia="es-AR"/>
               </w:rPr>
               <w:t>Data Base Cluster</w:t>
@@ -4979,13 +5456,21 @@
             <w:pPr>
               <w:jc w:val="center"/>
               <w:rPr>
+                <w:rFonts w:ascii="Arial" w:hAnsi="Arial" w:cs="Arial"/>
+                <w:i/>
                 <w:color w:val="000000"/>
+                <w:sz w:val="22"/>
+                <w:szCs w:val="22"/>
                 <w:lang w:eastAsia="es-AR"/>
               </w:rPr>
             </w:pPr>
             <w:r>
               <w:rPr>
+                <w:rFonts w:ascii="Arial" w:hAnsi="Arial" w:cs="Arial"/>
+                <w:i/>
                 <w:color w:val="000000"/>
+                <w:sz w:val="22"/>
+                <w:szCs w:val="22"/>
                 <w:lang w:eastAsia="es-AR"/>
               </w:rPr>
               <w:t>Cluster de servidores de bases de datos PostgreSQL.</w:t>
@@ -5014,17 +5499,25 @@
             <w:pPr>
               <w:jc w:val="center"/>
               <w:rPr>
+                <w:rFonts w:ascii="Arial" w:hAnsi="Arial" w:cs="Arial"/>
                 <w:b/>
                 <w:bCs/>
+                <w:i/>
                 <w:color w:val="000000"/>
+                <w:sz w:val="22"/>
+                <w:szCs w:val="22"/>
                 <w:lang w:eastAsia="es-AR"/>
               </w:rPr>
             </w:pPr>
             <w:r>
               <w:rPr>
+                <w:rFonts w:ascii="Arial" w:hAnsi="Arial" w:cs="Arial"/>
                 <w:b/>
                 <w:bCs/>
+                <w:i/>
                 <w:color w:val="000000"/>
+                <w:sz w:val="22"/>
+                <w:szCs w:val="22"/>
                 <w:lang w:eastAsia="es-AR"/>
               </w:rPr>
               <w:t>File Servers</w:t>
@@ -5048,13 +5541,21 @@
             <w:pPr>
               <w:jc w:val="center"/>
               <w:rPr>
+                <w:rFonts w:ascii="Arial" w:hAnsi="Arial" w:cs="Arial"/>
+                <w:i/>
                 <w:color w:val="000000"/>
+                <w:sz w:val="22"/>
+                <w:szCs w:val="22"/>
                 <w:lang w:eastAsia="es-AR"/>
               </w:rPr>
             </w:pPr>
             <w:r>
               <w:rPr>
+                <w:rFonts w:ascii="Arial" w:hAnsi="Arial" w:cs="Arial"/>
+                <w:i/>
                 <w:color w:val="000000"/>
+                <w:sz w:val="22"/>
+                <w:szCs w:val="22"/>
                 <w:lang w:eastAsia="es-AR"/>
               </w:rPr>
               <w:t>GlusterFS.</w:t>
@@ -5083,17 +5584,25 @@
             <w:pPr>
               <w:jc w:val="center"/>
               <w:rPr>
+                <w:rFonts w:ascii="Arial" w:hAnsi="Arial" w:cs="Arial"/>
                 <w:b/>
                 <w:bCs/>
+                <w:i/>
                 <w:color w:val="000000"/>
+                <w:sz w:val="22"/>
+                <w:szCs w:val="22"/>
                 <w:lang w:eastAsia="es-AR"/>
               </w:rPr>
             </w:pPr>
             <w:r>
               <w:rPr>
+                <w:rFonts w:ascii="Arial" w:hAnsi="Arial" w:cs="Arial"/>
                 <w:b/>
                 <w:bCs/>
+                <w:i/>
                 <w:color w:val="000000"/>
+                <w:sz w:val="22"/>
+                <w:szCs w:val="22"/>
                 <w:lang w:eastAsia="es-AR"/>
               </w:rPr>
               <w:t>Symfony 2.8 LTS</w:t>
@@ -5117,13 +5626,21 @@
             <w:pPr>
               <w:jc w:val="center"/>
               <w:rPr>
+                <w:rFonts w:ascii="Arial" w:hAnsi="Arial" w:cs="Arial"/>
+                <w:i/>
                 <w:color w:val="000000"/>
+                <w:sz w:val="22"/>
+                <w:szCs w:val="22"/>
                 <w:lang w:eastAsia="es-AR"/>
               </w:rPr>
             </w:pPr>
             <w:r>
               <w:rPr>
+                <w:rFonts w:ascii="Arial" w:hAnsi="Arial" w:cs="Arial"/>
+                <w:i/>
                 <w:color w:val="000000"/>
+                <w:sz w:val="22"/>
+                <w:szCs w:val="22"/>
                 <w:lang w:eastAsia="es-AR"/>
               </w:rPr>
               <w:t>Framework de aplicaciones PHP.</w:t>
@@ -5144,7 +5661,7 @@
     </w:p>
     <w:p>
       <w:pPr>
-        <w:pStyle w:val="Heading1"/>
+        <w:pStyle w:val="Ttulo1"/>
         <w:numPr>
           <w:ilvl w:val="0"/>
           <w:numId w:val="3"/>
@@ -7807,7 +8324,7 @@
     </w:p>
     <w:p>
       <w:pPr>
-        <w:pStyle w:val="Heading1"/>
+        <w:pStyle w:val="Ttulo1"/>
         <w:numPr>
           <w:ilvl w:val="0"/>
           <w:numId w:val="3"/>
@@ -7911,7 +8428,7 @@
     </w:p>
     <w:p>
       <w:pPr>
-        <w:pStyle w:val="ListParagraph"/>
+        <w:pStyle w:val="Prrafodelista"/>
         <w:numPr>
           <w:ilvl w:val="0"/>
           <w:numId w:val="2"/>
@@ -7993,7 +8510,7 @@
     </w:p>
     <w:p>
       <w:pPr>
-        <w:pStyle w:val="ListParagraph"/>
+        <w:pStyle w:val="Prrafodelista"/>
         <w:autoSpaceDE w:val="0"/>
         <w:autoSpaceDN w:val="0"/>
         <w:adjustRightInd w:val="0"/>
@@ -8007,7 +8524,7 @@
     </w:p>
     <w:p>
       <w:pPr>
-        <w:pStyle w:val="ListParagraph"/>
+        <w:pStyle w:val="Prrafodelista"/>
         <w:numPr>
           <w:ilvl w:val="0"/>
           <w:numId w:val="2"/>
@@ -8044,7 +8561,7 @@
     </w:p>
     <w:p>
       <w:pPr>
-        <w:pStyle w:val="ListParagraph"/>
+        <w:pStyle w:val="Prrafodelista"/>
         <w:autoSpaceDE w:val="0"/>
         <w:autoSpaceDN w:val="0"/>
         <w:adjustRightInd w:val="0"/>
@@ -8089,7 +8606,7 @@
     </w:p>
     <w:p>
       <w:pPr>
-        <w:pStyle w:val="ListParagraph"/>
+        <w:pStyle w:val="Prrafodelista"/>
         <w:numPr>
           <w:ilvl w:val="0"/>
           <w:numId w:val="2"/>
@@ -8126,7 +8643,7 @@
     </w:p>
     <w:p>
       <w:pPr>
-        <w:pStyle w:val="ListParagraph"/>
+        <w:pStyle w:val="Prrafodelista"/>
         <w:autoSpaceDE w:val="0"/>
         <w:autoSpaceDN w:val="0"/>
         <w:adjustRightInd w:val="0"/>
@@ -8149,7 +8666,7 @@
     </w:p>
     <w:p>
       <w:pPr>
-        <w:pStyle w:val="ListParagraph"/>
+        <w:pStyle w:val="Prrafodelista"/>
         <w:autoSpaceDE w:val="0"/>
         <w:autoSpaceDN w:val="0"/>
         <w:adjustRightInd w:val="0"/>
@@ -8996,7 +9513,7 @@
     </w:p>
     <w:p>
       <w:pPr>
-        <w:pStyle w:val="Heading1"/>
+        <w:pStyle w:val="Ttulo1"/>
         <w:numPr>
           <w:ilvl w:val="0"/>
           <w:numId w:val="3"/>
@@ -9022,6 +9539,33 @@
         <w:t>Aprobaciones</w:t>
       </w:r>
       <w:bookmarkEnd w:id="27"/>
+    </w:p>
+    <w:p>
+      <w:pPr>
+        <w:pStyle w:val="LO-normal"/>
+        <w:rPr>
+          <w:rFonts w:ascii="Arial" w:hAnsi="Arial"/>
+          <w:lang w:val="es-AR"/>
+        </w:rPr>
+      </w:pPr>
+    </w:p>
+    <w:p>
+      <w:pPr>
+        <w:pStyle w:val="LO-normal"/>
+        <w:rPr>
+          <w:rFonts w:ascii="Arial" w:hAnsi="Arial"/>
+          <w:lang w:val="es-AR"/>
+        </w:rPr>
+      </w:pPr>
+    </w:p>
+    <w:p>
+      <w:pPr>
+        <w:pStyle w:val="LO-normal"/>
+        <w:rPr>
+          <w:rFonts w:ascii="Arial" w:hAnsi="Arial"/>
+          <w:lang w:val="es-AR"/>
+        </w:rPr>
+      </w:pPr>
     </w:p>
     <w:p>
       <w:pPr>
@@ -9297,7 +9841,7 @@
 </file>
 
 <file path=word/endnotes.xml><?xml version="1.0" encoding="utf-8"?>
-<w:endnotes xmlns:wpc="http://schemas.microsoft.com/office/word/2010/wordprocessingCanvas" xmlns:cx="http://schemas.microsoft.com/office/drawing/2014/chartex" xmlns:cx1="http://schemas.microsoft.com/office/drawing/2015/9/8/chartex" xmlns:cx2="http://schemas.microsoft.com/office/drawing/2015/10/21/chartex" xmlns:mc="http://schemas.openxmlformats.org/markup-compatibility/2006" xmlns:o="urn:schemas-microsoft-com:office:office" xmlns:r="http://schemas.openxmlformats.org/officeDocument/2006/relationships" xmlns:m="http://schemas.openxmlformats.org/officeDocument/2006/math" xmlns:v="urn:schemas-microsoft-com:vml" xmlns:wp14="http://schemas.microsoft.com/office/word/2010/wordprocessingDrawing" xmlns:wp="http://schemas.openxmlformats.org/drawingml/2006/wordprocessingDrawing" xmlns:w10="urn:schemas-microsoft-com:office:word" xmlns:w="http://schemas.openxmlformats.org/wordprocessingml/2006/main" xmlns:w14="http://schemas.microsoft.com/office/word/2010/wordml" xmlns:w15="http://schemas.microsoft.com/office/word/2012/wordml" xmlns:w16se="http://schemas.microsoft.com/office/word/2015/wordml/symex" xmlns:wpg="http://schemas.microsoft.com/office/word/2010/wordprocessingGroup" xmlns:wpi="http://schemas.microsoft.com/office/word/2010/wordprocessingInk" xmlns:wne="http://schemas.microsoft.com/office/word/2006/wordml" xmlns:wps="http://schemas.microsoft.com/office/word/2010/wordprocessingShape" mc:Ignorable="w14 w15 w16se wp14">
+<w:endnotes xmlns:wpc="http://schemas.microsoft.com/office/word/2010/wordprocessingCanvas" xmlns:cx="http://schemas.microsoft.com/office/drawing/2014/chartex" xmlns:cx1="http://schemas.microsoft.com/office/drawing/2015/9/8/chartex" xmlns:mc="http://schemas.openxmlformats.org/markup-compatibility/2006" xmlns:o="urn:schemas-microsoft-com:office:office" xmlns:r="http://schemas.openxmlformats.org/officeDocument/2006/relationships" xmlns:m="http://schemas.openxmlformats.org/officeDocument/2006/math" xmlns:v="urn:schemas-microsoft-com:vml" xmlns:wp14="http://schemas.microsoft.com/office/word/2010/wordprocessingDrawing" xmlns:wp="http://schemas.openxmlformats.org/drawingml/2006/wordprocessingDrawing" xmlns:w10="urn:schemas-microsoft-com:office:word" xmlns:w="http://schemas.openxmlformats.org/wordprocessingml/2006/main" xmlns:w14="http://schemas.microsoft.com/office/word/2010/wordml" xmlns:w15="http://schemas.microsoft.com/office/word/2012/wordml" xmlns:w16se="http://schemas.microsoft.com/office/word/2015/wordml/symex" xmlns:wpg="http://schemas.microsoft.com/office/word/2010/wordprocessingGroup" xmlns:wpi="http://schemas.microsoft.com/office/word/2010/wordprocessingInk" xmlns:wne="http://schemas.microsoft.com/office/word/2006/wordml" xmlns:wps="http://schemas.microsoft.com/office/word/2010/wordprocessingShape" mc:Ignorable="w14 w15 w16se wp14">
   <w:endnote w:type="separator" w:id="-1">
     <w:p>
       <w:r>
@@ -9316,10 +9860,10 @@
 </file>
 
 <file path=word/footer1.xml><?xml version="1.0" encoding="utf-8"?>
-<w:ftr xmlns:wpc="http://schemas.microsoft.com/office/word/2010/wordprocessingCanvas" xmlns:cx="http://schemas.microsoft.com/office/drawing/2014/chartex" xmlns:cx1="http://schemas.microsoft.com/office/drawing/2015/9/8/chartex" xmlns:cx2="http://schemas.microsoft.com/office/drawing/2015/10/21/chartex" xmlns:mc="http://schemas.openxmlformats.org/markup-compatibility/2006" xmlns:o="urn:schemas-microsoft-com:office:office" xmlns:r="http://schemas.openxmlformats.org/officeDocument/2006/relationships" xmlns:m="http://schemas.openxmlformats.org/officeDocument/2006/math" xmlns:v="urn:schemas-microsoft-com:vml" xmlns:wp14="http://schemas.microsoft.com/office/word/2010/wordprocessingDrawing" xmlns:wp="http://schemas.openxmlformats.org/drawingml/2006/wordprocessingDrawing" xmlns:w10="urn:schemas-microsoft-com:office:word" xmlns:w="http://schemas.openxmlformats.org/wordprocessingml/2006/main" xmlns:w14="http://schemas.microsoft.com/office/word/2010/wordml" xmlns:w15="http://schemas.microsoft.com/office/word/2012/wordml" xmlns:w16se="http://schemas.microsoft.com/office/word/2015/wordml/symex" xmlns:wpg="http://schemas.microsoft.com/office/word/2010/wordprocessingGroup" xmlns:wpi="http://schemas.microsoft.com/office/word/2010/wordprocessingInk" xmlns:wne="http://schemas.microsoft.com/office/word/2006/wordml" xmlns:wps="http://schemas.microsoft.com/office/word/2010/wordprocessingShape" mc:Ignorable="w14 w15 w16se wp14">
+<w:ftr xmlns:wpc="http://schemas.microsoft.com/office/word/2010/wordprocessingCanvas" xmlns:cx="http://schemas.microsoft.com/office/drawing/2014/chartex" xmlns:cx1="http://schemas.microsoft.com/office/drawing/2015/9/8/chartex" xmlns:mc="http://schemas.openxmlformats.org/markup-compatibility/2006" xmlns:o="urn:schemas-microsoft-com:office:office" xmlns:r="http://schemas.openxmlformats.org/officeDocument/2006/relationships" xmlns:m="http://schemas.openxmlformats.org/officeDocument/2006/math" xmlns:v="urn:schemas-microsoft-com:vml" xmlns:wp14="http://schemas.microsoft.com/office/word/2010/wordprocessingDrawing" xmlns:wp="http://schemas.openxmlformats.org/drawingml/2006/wordprocessingDrawing" xmlns:w10="urn:schemas-microsoft-com:office:word" xmlns:w="http://schemas.openxmlformats.org/wordprocessingml/2006/main" xmlns:w14="http://schemas.microsoft.com/office/word/2010/wordml" xmlns:w15="http://schemas.microsoft.com/office/word/2012/wordml" xmlns:w16se="http://schemas.microsoft.com/office/word/2015/wordml/symex" xmlns:wpg="http://schemas.microsoft.com/office/word/2010/wordprocessingGroup" xmlns:wpi="http://schemas.microsoft.com/office/word/2010/wordprocessingInk" xmlns:wne="http://schemas.microsoft.com/office/word/2006/wordml" xmlns:wps="http://schemas.microsoft.com/office/word/2010/wordprocessingShape" mc:Ignorable="w14 w15 w16se wp14">
   <w:p>
     <w:pPr>
-      <w:pStyle w:val="Footer"/>
+      <w:pStyle w:val="Piedepgina"/>
       <w:jc w:val="center"/>
       <w:rPr>
         <w:sz w:val="20"/>
@@ -9365,7 +9909,7 @@
         <w:sz w:val="20"/>
         <w:szCs w:val="20"/>
       </w:rPr>
-      <w:t>2</w:t>
+      <w:t>7</w:t>
     </w:r>
     <w:r>
       <w:rPr>
@@ -9427,14 +9971,14 @@
   </w:p>
   <w:p>
     <w:pPr>
-      <w:pStyle w:val="Footer"/>
+      <w:pStyle w:val="Piedepgina"/>
     </w:pPr>
   </w:p>
 </w:ftr>
 </file>
 
 <file path=word/footnotes.xml><?xml version="1.0" encoding="utf-8"?>
-<w:footnotes xmlns:wpc="http://schemas.microsoft.com/office/word/2010/wordprocessingCanvas" xmlns:cx="http://schemas.microsoft.com/office/drawing/2014/chartex" xmlns:cx1="http://schemas.microsoft.com/office/drawing/2015/9/8/chartex" xmlns:cx2="http://schemas.microsoft.com/office/drawing/2015/10/21/chartex" xmlns:mc="http://schemas.openxmlformats.org/markup-compatibility/2006" xmlns:o="urn:schemas-microsoft-com:office:office" xmlns:r="http://schemas.openxmlformats.org/officeDocument/2006/relationships" xmlns:m="http://schemas.openxmlformats.org/officeDocument/2006/math" xmlns:v="urn:schemas-microsoft-com:vml" xmlns:wp14="http://schemas.microsoft.com/office/word/2010/wordprocessingDrawing" xmlns:wp="http://schemas.openxmlformats.org/drawingml/2006/wordprocessingDrawing" xmlns:w10="urn:schemas-microsoft-com:office:word" xmlns:w="http://schemas.openxmlformats.org/wordprocessingml/2006/main" xmlns:w14="http://schemas.microsoft.com/office/word/2010/wordml" xmlns:w15="http://schemas.microsoft.com/office/word/2012/wordml" xmlns:w16se="http://schemas.microsoft.com/office/word/2015/wordml/symex" xmlns:wpg="http://schemas.microsoft.com/office/word/2010/wordprocessingGroup" xmlns:wpi="http://schemas.microsoft.com/office/word/2010/wordprocessingInk" xmlns:wne="http://schemas.microsoft.com/office/word/2006/wordml" xmlns:wps="http://schemas.microsoft.com/office/word/2010/wordprocessingShape" mc:Ignorable="w14 w15 w16se wp14">
+<w:footnotes xmlns:wpc="http://schemas.microsoft.com/office/word/2010/wordprocessingCanvas" xmlns:cx="http://schemas.microsoft.com/office/drawing/2014/chartex" xmlns:cx1="http://schemas.microsoft.com/office/drawing/2015/9/8/chartex" xmlns:mc="http://schemas.openxmlformats.org/markup-compatibility/2006" xmlns:o="urn:schemas-microsoft-com:office:office" xmlns:r="http://schemas.openxmlformats.org/officeDocument/2006/relationships" xmlns:m="http://schemas.openxmlformats.org/officeDocument/2006/math" xmlns:v="urn:schemas-microsoft-com:vml" xmlns:wp14="http://schemas.microsoft.com/office/word/2010/wordprocessingDrawing" xmlns:wp="http://schemas.openxmlformats.org/drawingml/2006/wordprocessingDrawing" xmlns:w10="urn:schemas-microsoft-com:office:word" xmlns:w="http://schemas.openxmlformats.org/wordprocessingml/2006/main" xmlns:w14="http://schemas.microsoft.com/office/word/2010/wordml" xmlns:w15="http://schemas.microsoft.com/office/word/2012/wordml" xmlns:w16se="http://schemas.microsoft.com/office/word/2015/wordml/symex" xmlns:wpg="http://schemas.microsoft.com/office/word/2010/wordprocessingGroup" xmlns:wpi="http://schemas.microsoft.com/office/word/2010/wordprocessingInk" xmlns:wne="http://schemas.microsoft.com/office/word/2006/wordml" xmlns:wps="http://schemas.microsoft.com/office/word/2010/wordprocessingShape" mc:Ignorable="w14 w15 w16se wp14">
   <w:footnote w:type="separator" w:id="-1">
     <w:p>
       <w:r>
@@ -9453,10 +9997,10 @@
 </file>
 
 <file path=word/header1.xml><?xml version="1.0" encoding="utf-8"?>
-<w:hdr xmlns:wpc="http://schemas.microsoft.com/office/word/2010/wordprocessingCanvas" xmlns:cx="http://schemas.microsoft.com/office/drawing/2014/chartex" xmlns:cx1="http://schemas.microsoft.com/office/drawing/2015/9/8/chartex" xmlns:cx2="http://schemas.microsoft.com/office/drawing/2015/10/21/chartex" xmlns:mc="http://schemas.openxmlformats.org/markup-compatibility/2006" xmlns:o="urn:schemas-microsoft-com:office:office" xmlns:r="http://schemas.openxmlformats.org/officeDocument/2006/relationships" xmlns:m="http://schemas.openxmlformats.org/officeDocument/2006/math" xmlns:v="urn:schemas-microsoft-com:vml" xmlns:wp14="http://schemas.microsoft.com/office/word/2010/wordprocessingDrawing" xmlns:wp="http://schemas.openxmlformats.org/drawingml/2006/wordprocessingDrawing" xmlns:w10="urn:schemas-microsoft-com:office:word" xmlns:w="http://schemas.openxmlformats.org/wordprocessingml/2006/main" xmlns:w14="http://schemas.microsoft.com/office/word/2010/wordml" xmlns:w15="http://schemas.microsoft.com/office/word/2012/wordml" xmlns:w16se="http://schemas.microsoft.com/office/word/2015/wordml/symex" xmlns:wpg="http://schemas.microsoft.com/office/word/2010/wordprocessingGroup" xmlns:wpi="http://schemas.microsoft.com/office/word/2010/wordprocessingInk" xmlns:wne="http://schemas.microsoft.com/office/word/2006/wordml" xmlns:wps="http://schemas.microsoft.com/office/word/2010/wordprocessingShape" mc:Ignorable="w14 w15 w16se wp14">
+<w:hdr xmlns:wpc="http://schemas.microsoft.com/office/word/2010/wordprocessingCanvas" xmlns:cx="http://schemas.microsoft.com/office/drawing/2014/chartex" xmlns:cx1="http://schemas.microsoft.com/office/drawing/2015/9/8/chartex" xmlns:mc="http://schemas.openxmlformats.org/markup-compatibility/2006" xmlns:o="urn:schemas-microsoft-com:office:office" xmlns:r="http://schemas.openxmlformats.org/officeDocument/2006/relationships" xmlns:m="http://schemas.openxmlformats.org/officeDocument/2006/math" xmlns:v="urn:schemas-microsoft-com:vml" xmlns:wp14="http://schemas.microsoft.com/office/word/2010/wordprocessingDrawing" xmlns:wp="http://schemas.openxmlformats.org/drawingml/2006/wordprocessingDrawing" xmlns:w10="urn:schemas-microsoft-com:office:word" xmlns:w="http://schemas.openxmlformats.org/wordprocessingml/2006/main" xmlns:w14="http://schemas.microsoft.com/office/word/2010/wordml" xmlns:w15="http://schemas.microsoft.com/office/word/2012/wordml" xmlns:w16se="http://schemas.microsoft.com/office/word/2015/wordml/symex" xmlns:wpg="http://schemas.microsoft.com/office/word/2010/wordprocessingGroup" xmlns:wpi="http://schemas.microsoft.com/office/word/2010/wordprocessingInk" xmlns:wne="http://schemas.microsoft.com/office/word/2006/wordml" xmlns:wps="http://schemas.microsoft.com/office/word/2010/wordprocessingShape" mc:Ignorable="w14 w15 w16se wp14">
   <w:p>
     <w:pPr>
-      <w:pStyle w:val="Header"/>
+      <w:pStyle w:val="Encabezado"/>
       <w:tabs>
         <w:tab w:val="clear" w:pos="4320"/>
         <w:tab w:val="clear" w:pos="8640"/>
@@ -9811,7 +10355,7 @@
   </w:tbl>
   <w:p>
     <w:pPr>
-      <w:pStyle w:val="Header"/>
+      <w:pStyle w:val="Encabezado"/>
       <w:tabs>
         <w:tab w:val="clear" w:pos="4320"/>
         <w:tab w:val="clear" w:pos="8640"/>
@@ -9823,7 +10367,7 @@
 </file>
 
 <file path=word/header2.xml><?xml version="1.0" encoding="utf-8"?>
-<w:hdr xmlns:wpc="http://schemas.microsoft.com/office/word/2010/wordprocessingCanvas" xmlns:cx="http://schemas.microsoft.com/office/drawing/2014/chartex" xmlns:cx1="http://schemas.microsoft.com/office/drawing/2015/9/8/chartex" xmlns:cx2="http://schemas.microsoft.com/office/drawing/2015/10/21/chartex" xmlns:mc="http://schemas.openxmlformats.org/markup-compatibility/2006" xmlns:o="urn:schemas-microsoft-com:office:office" xmlns:r="http://schemas.openxmlformats.org/officeDocument/2006/relationships" xmlns:m="http://schemas.openxmlformats.org/officeDocument/2006/math" xmlns:v="urn:schemas-microsoft-com:vml" xmlns:wp14="http://schemas.microsoft.com/office/word/2010/wordprocessingDrawing" xmlns:wp="http://schemas.openxmlformats.org/drawingml/2006/wordprocessingDrawing" xmlns:w10="urn:schemas-microsoft-com:office:word" xmlns:w="http://schemas.openxmlformats.org/wordprocessingml/2006/main" xmlns:w14="http://schemas.microsoft.com/office/word/2010/wordml" xmlns:w15="http://schemas.microsoft.com/office/word/2012/wordml" xmlns:w16se="http://schemas.microsoft.com/office/word/2015/wordml/symex" xmlns:wpg="http://schemas.microsoft.com/office/word/2010/wordprocessingGroup" xmlns:wpi="http://schemas.microsoft.com/office/word/2010/wordprocessingInk" xmlns:wne="http://schemas.microsoft.com/office/word/2006/wordml" xmlns:wps="http://schemas.microsoft.com/office/word/2010/wordprocessingShape" mc:Ignorable="w14 w15 w16se wp14">
+<w:hdr xmlns:wpc="http://schemas.microsoft.com/office/word/2010/wordprocessingCanvas" xmlns:cx="http://schemas.microsoft.com/office/drawing/2014/chartex" xmlns:cx1="http://schemas.microsoft.com/office/drawing/2015/9/8/chartex" xmlns:mc="http://schemas.openxmlformats.org/markup-compatibility/2006" xmlns:o="urn:schemas-microsoft-com:office:office" xmlns:r="http://schemas.openxmlformats.org/officeDocument/2006/relationships" xmlns:m="http://schemas.openxmlformats.org/officeDocument/2006/math" xmlns:v="urn:schemas-microsoft-com:vml" xmlns:wp14="http://schemas.microsoft.com/office/word/2010/wordprocessingDrawing" xmlns:wp="http://schemas.openxmlformats.org/drawingml/2006/wordprocessingDrawing" xmlns:w10="urn:schemas-microsoft-com:office:word" xmlns:w="http://schemas.openxmlformats.org/wordprocessingml/2006/main" xmlns:w14="http://schemas.microsoft.com/office/word/2010/wordml" xmlns:w15="http://schemas.microsoft.com/office/word/2012/wordml" xmlns:w16se="http://schemas.microsoft.com/office/word/2015/wordml/symex" xmlns:wpg="http://schemas.microsoft.com/office/word/2010/wordprocessingGroup" xmlns:wpi="http://schemas.microsoft.com/office/word/2010/wordprocessingInk" xmlns:wne="http://schemas.microsoft.com/office/word/2006/wordml" xmlns:wps="http://schemas.microsoft.com/office/word/2010/wordprocessingShape" mc:Ignorable="w14 w15 w16se wp14">
   <w:tbl>
     <w:tblPr>
       <w:tblW w:w="10364" w:type="dxa"/>
@@ -10168,14 +10712,14 @@
   </w:tbl>
   <w:p>
     <w:pPr>
-      <w:pStyle w:val="Header"/>
+      <w:pStyle w:val="Encabezado"/>
     </w:pPr>
   </w:p>
 </w:hdr>
 </file>
 
 <file path=word/numbering.xml><?xml version="1.0" encoding="utf-8"?>
-<w:numbering xmlns:wpc="http://schemas.microsoft.com/office/word/2010/wordprocessingCanvas" xmlns:cx="http://schemas.microsoft.com/office/drawing/2014/chartex" xmlns:cx1="http://schemas.microsoft.com/office/drawing/2015/9/8/chartex" xmlns:cx2="http://schemas.microsoft.com/office/drawing/2015/10/21/chartex" xmlns:mc="http://schemas.openxmlformats.org/markup-compatibility/2006" xmlns:o="urn:schemas-microsoft-com:office:office" xmlns:r="http://schemas.openxmlformats.org/officeDocument/2006/relationships" xmlns:m="http://schemas.openxmlformats.org/officeDocument/2006/math" xmlns:v="urn:schemas-microsoft-com:vml" xmlns:wp14="http://schemas.microsoft.com/office/word/2010/wordprocessingDrawing" xmlns:wp="http://schemas.openxmlformats.org/drawingml/2006/wordprocessingDrawing" xmlns:w10="urn:schemas-microsoft-com:office:word" xmlns:w="http://schemas.openxmlformats.org/wordprocessingml/2006/main" xmlns:w14="http://schemas.microsoft.com/office/word/2010/wordml" xmlns:w15="http://schemas.microsoft.com/office/word/2012/wordml" xmlns:w16se="http://schemas.microsoft.com/office/word/2015/wordml/symex" xmlns:wpg="http://schemas.microsoft.com/office/word/2010/wordprocessingGroup" xmlns:wpi="http://schemas.microsoft.com/office/word/2010/wordprocessingInk" xmlns:wne="http://schemas.microsoft.com/office/word/2006/wordml" xmlns:wps="http://schemas.microsoft.com/office/word/2010/wordprocessingShape" mc:Ignorable="w14 w15 w16se wp14">
+<w:numbering xmlns:wpc="http://schemas.microsoft.com/office/word/2010/wordprocessingCanvas" xmlns:cx="http://schemas.microsoft.com/office/drawing/2014/chartex" xmlns:cx1="http://schemas.microsoft.com/office/drawing/2015/9/8/chartex" xmlns:mc="http://schemas.openxmlformats.org/markup-compatibility/2006" xmlns:o="urn:schemas-microsoft-com:office:office" xmlns:r="http://schemas.openxmlformats.org/officeDocument/2006/relationships" xmlns:m="http://schemas.openxmlformats.org/officeDocument/2006/math" xmlns:v="urn:schemas-microsoft-com:vml" xmlns:wp14="http://schemas.microsoft.com/office/word/2010/wordprocessingDrawing" xmlns:wp="http://schemas.openxmlformats.org/drawingml/2006/wordprocessingDrawing" xmlns:w10="urn:schemas-microsoft-com:office:word" xmlns:w="http://schemas.openxmlformats.org/wordprocessingml/2006/main" xmlns:w14="http://schemas.microsoft.com/office/word/2010/wordml" xmlns:w15="http://schemas.microsoft.com/office/word/2012/wordml" xmlns:w16se="http://schemas.microsoft.com/office/word/2015/wordml/symex" xmlns:wpg="http://schemas.microsoft.com/office/word/2010/wordprocessingGroup" xmlns:wpi="http://schemas.microsoft.com/office/word/2010/wordprocessingInk" xmlns:wne="http://schemas.microsoft.com/office/word/2006/wordml" xmlns:wps="http://schemas.microsoft.com/office/word/2010/wordprocessingShape" mc:Ignorable="w14 w15 w16se wp14">
   <w:abstractNum w:abstractNumId="0" w15:restartNumberingAfterBreak="0">
     <w:nsid w:val="00000003"/>
     <w:multiLevelType w:val="multilevel"/>
@@ -11277,7 +11821,7 @@
       </w:pPr>
     </w:pPrDefault>
   </w:docDefaults>
-  <w:latentStyles w:defLockedState="0" w:defUIPriority="99" w:defSemiHidden="0" w:defUnhideWhenUsed="0" w:defQFormat="0" w:count="372">
+  <w:latentStyles w:defLockedState="0" w:defUIPriority="99" w:defSemiHidden="0" w:defUnhideWhenUsed="0" w:defQFormat="0" w:count="371">
     <w:lsdException w:name="Normal" w:uiPriority="0" w:qFormat="1"/>
     <w:lsdException w:name="heading 1" w:uiPriority="9" w:qFormat="1"/>
     <w:lsdException w:name="heading 2" w:semiHidden="1" w:uiPriority="9" w:unhideWhenUsed="1" w:qFormat="1"/>
@@ -11663,11 +12207,11 @@
       <w:szCs w:val="24"/>
     </w:rPr>
   </w:style>
-  <w:style w:type="paragraph" w:styleId="Heading1">
+  <w:style w:type="paragraph" w:styleId="Ttulo1">
     <w:name w:val="heading 1"/>
     <w:basedOn w:val="Normal"/>
     <w:next w:val="Normal"/>
-    <w:link w:val="Heading1Char"/>
+    <w:link w:val="Ttulo1Car"/>
     <w:uiPriority w:val="9"/>
     <w:qFormat/>
     <w:rsid w:val="007F18A7"/>
@@ -11684,11 +12228,11 @@
       <w:szCs w:val="32"/>
     </w:rPr>
   </w:style>
-  <w:style w:type="paragraph" w:styleId="Heading2">
+  <w:style w:type="paragraph" w:styleId="Ttulo2">
     <w:name w:val="heading 2"/>
     <w:basedOn w:val="Normal"/>
     <w:next w:val="Normal"/>
-    <w:link w:val="Heading2Char"/>
+    <w:link w:val="Ttulo2Car"/>
     <w:uiPriority w:val="9"/>
     <w:unhideWhenUsed/>
     <w:qFormat/>
@@ -11706,11 +12250,11 @@
       <w:szCs w:val="26"/>
     </w:rPr>
   </w:style>
-  <w:style w:type="paragraph" w:styleId="Heading3">
+  <w:style w:type="paragraph" w:styleId="Ttulo3">
     <w:name w:val="heading 3"/>
     <w:basedOn w:val="Normal"/>
     <w:next w:val="Normal"/>
-    <w:link w:val="Heading3Char"/>
+    <w:link w:val="Ttulo3Car"/>
     <w:uiPriority w:val="9"/>
     <w:unhideWhenUsed/>
     <w:qFormat/>
@@ -11728,13 +12272,13 @@
       <w:color w:val="5B9BD5" w:themeColor="accent1"/>
     </w:rPr>
   </w:style>
-  <w:style w:type="character" w:default="1" w:styleId="DefaultParagraphFont">
+  <w:style w:type="character" w:default="1" w:styleId="Fuentedeprrafopredeter">
     <w:name w:val="Default Paragraph Font"/>
     <w:uiPriority w:val="1"/>
     <w:semiHidden/>
     <w:unhideWhenUsed/>
   </w:style>
-  <w:style w:type="table" w:default="1" w:styleId="TableNormal">
+  <w:style w:type="table" w:default="1" w:styleId="Tablanormal">
     <w:name w:val="Normal Table"/>
     <w:uiPriority w:val="99"/>
     <w:semiHidden/>
@@ -11749,16 +12293,16 @@
       </w:tblCellMar>
     </w:tblPr>
   </w:style>
-  <w:style w:type="numbering" w:default="1" w:styleId="NoList">
+  <w:style w:type="numbering" w:default="1" w:styleId="Sinlista">
     <w:name w:val="No List"/>
     <w:uiPriority w:val="99"/>
     <w:semiHidden/>
     <w:unhideWhenUsed/>
   </w:style>
-  <w:style w:type="paragraph" w:styleId="Header">
+  <w:style w:type="paragraph" w:styleId="Encabezado">
     <w:name w:val="header"/>
     <w:basedOn w:val="Normal"/>
-    <w:link w:val="HeaderChar"/>
+    <w:link w:val="EncabezadoCar"/>
     <w:rsid w:val="009C62AA"/>
     <w:pPr>
       <w:tabs>
@@ -11767,10 +12311,10 @@
       </w:tabs>
     </w:pPr>
   </w:style>
-  <w:style w:type="character" w:customStyle="1" w:styleId="HeaderChar">
-    <w:name w:val="Header Char"/>
-    <w:basedOn w:val="DefaultParagraphFont"/>
-    <w:link w:val="Header"/>
+  <w:style w:type="character" w:customStyle="1" w:styleId="EncabezadoCar">
+    <w:name w:val="Encabezado Car"/>
+    <w:basedOn w:val="Fuentedeprrafopredeter"/>
+    <w:link w:val="Encabezado"/>
     <w:rsid w:val="009C62AA"/>
     <w:rPr>
       <w:rFonts w:ascii="Times New Roman" w:eastAsia="Times New Roman" w:hAnsi="Times New Roman" w:cs="Times New Roman"/>
@@ -11779,10 +12323,10 @@
       <w:lang w:val="en-US"/>
     </w:rPr>
   </w:style>
-  <w:style w:type="paragraph" w:styleId="Title">
+  <w:style w:type="paragraph" w:styleId="Ttulo">
     <w:name w:val="Title"/>
     <w:basedOn w:val="Normal"/>
-    <w:link w:val="TitleChar"/>
+    <w:link w:val="TtuloCar"/>
     <w:qFormat/>
     <w:rsid w:val="009C62AA"/>
     <w:pPr>
@@ -11798,10 +12342,10 @@
       <w:lang w:val="es-ES" w:eastAsia="es-ES"/>
     </w:rPr>
   </w:style>
-  <w:style w:type="character" w:customStyle="1" w:styleId="TitleChar">
-    <w:name w:val="Title Char"/>
-    <w:basedOn w:val="DefaultParagraphFont"/>
-    <w:link w:val="Title"/>
+  <w:style w:type="character" w:customStyle="1" w:styleId="TtuloCar">
+    <w:name w:val="Título Car"/>
+    <w:basedOn w:val="Fuentedeprrafopredeter"/>
+    <w:link w:val="Ttulo"/>
     <w:rsid w:val="009C62AA"/>
     <w:rPr>
       <w:rFonts w:ascii="Arial" w:eastAsia="Times New Roman" w:hAnsi="Arial" w:cs="Arial"/>
@@ -11829,10 +12373,10 @@
       <w:lang w:val="es-ES"/>
     </w:rPr>
   </w:style>
-  <w:style w:type="paragraph" w:styleId="Footer">
+  <w:style w:type="paragraph" w:styleId="Piedepgina">
     <w:name w:val="footer"/>
     <w:basedOn w:val="Normal"/>
-    <w:link w:val="FooterChar"/>
+    <w:link w:val="PiedepginaCar"/>
     <w:unhideWhenUsed/>
     <w:rsid w:val="009C62AA"/>
     <w:pPr>
@@ -11842,10 +12386,10 @@
       </w:tabs>
     </w:pPr>
   </w:style>
-  <w:style w:type="character" w:customStyle="1" w:styleId="FooterChar">
-    <w:name w:val="Footer Char"/>
-    <w:basedOn w:val="DefaultParagraphFont"/>
-    <w:link w:val="Footer"/>
+  <w:style w:type="character" w:customStyle="1" w:styleId="PiedepginaCar">
+    <w:name w:val="Pie de página Car"/>
+    <w:basedOn w:val="Fuentedeprrafopredeter"/>
+    <w:link w:val="Piedepgina"/>
     <w:uiPriority w:val="99"/>
     <w:rsid w:val="009C62AA"/>
     <w:rPr>
@@ -11855,10 +12399,10 @@
       <w:lang w:val="en-US"/>
     </w:rPr>
   </w:style>
-  <w:style w:type="paragraph" w:styleId="BodyText">
+  <w:style w:type="paragraph" w:styleId="Textoindependiente">
     <w:name w:val="Body Text"/>
     <w:basedOn w:val="Normal"/>
-    <w:link w:val="BodyTextChar"/>
+    <w:link w:val="TextoindependienteCar"/>
     <w:semiHidden/>
     <w:unhideWhenUsed/>
     <w:rsid w:val="009C62AA"/>
@@ -11872,10 +12416,10 @@
       <w:lang w:val="es-ES" w:eastAsia="es-ES"/>
     </w:rPr>
   </w:style>
-  <w:style w:type="character" w:customStyle="1" w:styleId="BodyTextChar">
-    <w:name w:val="Body Text Char"/>
-    <w:basedOn w:val="DefaultParagraphFont"/>
-    <w:link w:val="BodyText"/>
+  <w:style w:type="character" w:customStyle="1" w:styleId="TextoindependienteCar">
+    <w:name w:val="Texto independiente Car"/>
+    <w:basedOn w:val="Fuentedeprrafopredeter"/>
+    <w:link w:val="Textoindependiente"/>
     <w:semiHidden/>
     <w:rsid w:val="009C62AA"/>
     <w:rPr>
@@ -11885,7 +12429,7 @@
       <w:lang w:val="es-ES" w:eastAsia="es-ES"/>
     </w:rPr>
   </w:style>
-  <w:style w:type="paragraph" w:styleId="ListParagraph">
+  <w:style w:type="paragraph" w:styleId="Prrafodelista">
     <w:name w:val="List Paragraph"/>
     <w:basedOn w:val="Normal"/>
     <w:uiPriority w:val="34"/>
@@ -11896,10 +12440,10 @@
       <w:contextualSpacing/>
     </w:pPr>
   </w:style>
-  <w:style w:type="character" w:customStyle="1" w:styleId="Heading1Char">
-    <w:name w:val="Heading 1 Char"/>
-    <w:basedOn w:val="DefaultParagraphFont"/>
-    <w:link w:val="Heading1"/>
+  <w:style w:type="character" w:customStyle="1" w:styleId="Ttulo1Car">
+    <w:name w:val="Título 1 Car"/>
+    <w:basedOn w:val="Fuentedeprrafopredeter"/>
+    <w:link w:val="Ttulo1"/>
     <w:uiPriority w:val="9"/>
     <w:rsid w:val="007F18A7"/>
     <w:rPr>
@@ -11910,9 +12454,9 @@
       <w:lang w:val="en-US"/>
     </w:rPr>
   </w:style>
-  <w:style w:type="paragraph" w:styleId="TOCHeading">
+  <w:style w:type="paragraph" w:styleId="TtuloTDC">
     <w:name w:val="TOC Heading"/>
-    <w:basedOn w:val="Heading1"/>
+    <w:basedOn w:val="Ttulo1"/>
     <w:next w:val="Normal"/>
     <w:uiPriority w:val="39"/>
     <w:unhideWhenUsed/>
@@ -11926,7 +12470,7 @@
       <w:lang w:eastAsia="es-AR"/>
     </w:rPr>
   </w:style>
-  <w:style w:type="paragraph" w:styleId="TOC1">
+  <w:style w:type="paragraph" w:styleId="TDC1">
     <w:name w:val="toc 1"/>
     <w:basedOn w:val="Normal"/>
     <w:next w:val="Normal"/>
@@ -11938,9 +12482,9 @@
       <w:spacing w:after="100"/>
     </w:pPr>
   </w:style>
-  <w:style w:type="character" w:styleId="Hyperlink">
+  <w:style w:type="character" w:styleId="Hipervnculo">
     <w:name w:val="Hyperlink"/>
-    <w:basedOn w:val="DefaultParagraphFont"/>
+    <w:basedOn w:val="Fuentedeprrafopredeter"/>
     <w:uiPriority w:val="99"/>
     <w:unhideWhenUsed/>
     <w:rsid w:val="007F18A7"/>
@@ -11964,10 +12508,10 @@
       <w:lang w:val="en-US"/>
     </w:rPr>
   </w:style>
-  <w:style w:type="character" w:customStyle="1" w:styleId="Heading2Char">
-    <w:name w:val="Heading 2 Char"/>
-    <w:basedOn w:val="DefaultParagraphFont"/>
-    <w:link w:val="Heading2"/>
+  <w:style w:type="character" w:customStyle="1" w:styleId="Ttulo2Car">
+    <w:name w:val="Título 2 Car"/>
+    <w:basedOn w:val="Fuentedeprrafopredeter"/>
+    <w:link w:val="Ttulo2"/>
     <w:uiPriority w:val="9"/>
     <w:rsid w:val="001D7F7D"/>
     <w:rPr>
@@ -11978,7 +12522,7 @@
       <w:lang w:val="en-US"/>
     </w:rPr>
   </w:style>
-  <w:style w:type="paragraph" w:styleId="TOC2">
+  <w:style w:type="paragraph" w:styleId="TDC2">
     <w:name w:val="toc 2"/>
     <w:basedOn w:val="Normal"/>
     <w:next w:val="Normal"/>
@@ -11991,11 +12535,11 @@
       <w:ind w:left="240"/>
     </w:pPr>
   </w:style>
-  <w:style w:type="paragraph" w:styleId="Subtitle">
+  <w:style w:type="paragraph" w:styleId="Subttulo">
     <w:name w:val="Subtitle"/>
     <w:basedOn w:val="Normal"/>
     <w:next w:val="Normal"/>
-    <w:link w:val="SubtitleChar"/>
+    <w:link w:val="SubttuloCar"/>
     <w:uiPriority w:val="11"/>
     <w:qFormat/>
     <w:rsid w:val="000333BF"/>
@@ -12013,10 +12557,10 @@
       <w:szCs w:val="22"/>
     </w:rPr>
   </w:style>
-  <w:style w:type="character" w:customStyle="1" w:styleId="SubtitleChar">
-    <w:name w:val="Subtitle Char"/>
-    <w:basedOn w:val="DefaultParagraphFont"/>
-    <w:link w:val="Subtitle"/>
+  <w:style w:type="character" w:customStyle="1" w:styleId="SubttuloCar">
+    <w:name w:val="Subtítulo Car"/>
+    <w:basedOn w:val="Fuentedeprrafopredeter"/>
+    <w:link w:val="Subttulo"/>
     <w:uiPriority w:val="11"/>
     <w:rsid w:val="000333BF"/>
     <w:rPr>
@@ -12026,9 +12570,9 @@
       <w:lang w:val="en-US"/>
     </w:rPr>
   </w:style>
-  <w:style w:type="character" w:styleId="CommentReference">
+  <w:style w:type="character" w:styleId="Refdecomentario">
     <w:name w:val="annotation reference"/>
-    <w:basedOn w:val="DefaultParagraphFont"/>
+    <w:basedOn w:val="Fuentedeprrafopredeter"/>
     <w:uiPriority w:val="99"/>
     <w:semiHidden/>
     <w:unhideWhenUsed/>
@@ -12038,10 +12582,10 @@
       <w:szCs w:val="16"/>
     </w:rPr>
   </w:style>
-  <w:style w:type="paragraph" w:styleId="CommentText">
+  <w:style w:type="paragraph" w:styleId="Textocomentario">
     <w:name w:val="annotation text"/>
     <w:basedOn w:val="Normal"/>
-    <w:link w:val="CommentTextChar"/>
+    <w:link w:val="TextocomentarioCar"/>
     <w:uiPriority w:val="99"/>
     <w:semiHidden/>
     <w:unhideWhenUsed/>
@@ -12051,10 +12595,10 @@
       <w:szCs w:val="20"/>
     </w:rPr>
   </w:style>
-  <w:style w:type="character" w:customStyle="1" w:styleId="CommentTextChar">
-    <w:name w:val="Comment Text Char"/>
-    <w:basedOn w:val="DefaultParagraphFont"/>
-    <w:link w:val="CommentText"/>
+  <w:style w:type="character" w:customStyle="1" w:styleId="TextocomentarioCar">
+    <w:name w:val="Texto comentario Car"/>
+    <w:basedOn w:val="Fuentedeprrafopredeter"/>
+    <w:link w:val="Textocomentario"/>
     <w:uiPriority w:val="99"/>
     <w:semiHidden/>
     <w:rsid w:val="00F8171A"/>
@@ -12065,11 +12609,11 @@
       <w:lang w:val="en-US"/>
     </w:rPr>
   </w:style>
-  <w:style w:type="paragraph" w:styleId="CommentSubject">
+  <w:style w:type="paragraph" w:styleId="Asuntodelcomentario">
     <w:name w:val="annotation subject"/>
-    <w:basedOn w:val="CommentText"/>
-    <w:next w:val="CommentText"/>
-    <w:link w:val="CommentSubjectChar"/>
+    <w:basedOn w:val="Textocomentario"/>
+    <w:next w:val="Textocomentario"/>
+    <w:link w:val="AsuntodelcomentarioCar"/>
     <w:uiPriority w:val="99"/>
     <w:semiHidden/>
     <w:unhideWhenUsed/>
@@ -12079,10 +12623,10 @@
       <w:bCs/>
     </w:rPr>
   </w:style>
-  <w:style w:type="character" w:customStyle="1" w:styleId="CommentSubjectChar">
-    <w:name w:val="Comment Subject Char"/>
-    <w:basedOn w:val="CommentTextChar"/>
-    <w:link w:val="CommentSubject"/>
+  <w:style w:type="character" w:customStyle="1" w:styleId="AsuntodelcomentarioCar">
+    <w:name w:val="Asunto del comentario Car"/>
+    <w:basedOn w:val="TextocomentarioCar"/>
+    <w:link w:val="Asuntodelcomentario"/>
     <w:uiPriority w:val="99"/>
     <w:semiHidden/>
     <w:rsid w:val="00F8171A"/>
@@ -12095,10 +12639,10 @@
       <w:lang w:val="en-US"/>
     </w:rPr>
   </w:style>
-  <w:style w:type="paragraph" w:styleId="BalloonText">
+  <w:style w:type="paragraph" w:styleId="Textodeglobo">
     <w:name w:val="Balloon Text"/>
     <w:basedOn w:val="Normal"/>
-    <w:link w:val="BalloonTextChar"/>
+    <w:link w:val="TextodegloboCar"/>
     <w:uiPriority w:val="99"/>
     <w:semiHidden/>
     <w:unhideWhenUsed/>
@@ -12109,10 +12653,10 @@
       <w:szCs w:val="18"/>
     </w:rPr>
   </w:style>
-  <w:style w:type="character" w:customStyle="1" w:styleId="BalloonTextChar">
-    <w:name w:val="Balloon Text Char"/>
-    <w:basedOn w:val="DefaultParagraphFont"/>
-    <w:link w:val="BalloonText"/>
+  <w:style w:type="character" w:customStyle="1" w:styleId="TextodegloboCar">
+    <w:name w:val="Texto de globo Car"/>
+    <w:basedOn w:val="Fuentedeprrafopredeter"/>
+    <w:link w:val="Textodeglobo"/>
     <w:uiPriority w:val="99"/>
     <w:semiHidden/>
     <w:rsid w:val="00F8171A"/>
@@ -12123,9 +12667,9 @@
       <w:lang w:val="en-US"/>
     </w:rPr>
   </w:style>
-  <w:style w:type="table" w:styleId="TableGrid">
+  <w:style w:type="table" w:styleId="Tablaconcuadrcula">
     <w:name w:val="Table Grid"/>
-    <w:basedOn w:val="TableNormal"/>
+    <w:basedOn w:val="Tablanormal"/>
     <w:uiPriority w:val="39"/>
     <w:rsid w:val="00962392"/>
     <w:pPr>
@@ -12144,7 +12688,7 @@
   </w:style>
   <w:style w:type="table" w:customStyle="1" w:styleId="GridTable1Light-Accent51">
     <w:name w:val="Grid Table 1 Light - Accent 51"/>
-    <w:basedOn w:val="TableNormal"/>
+    <w:basedOn w:val="Tablanormal"/>
     <w:uiPriority w:val="46"/>
     <w:rsid w:val="00E00A29"/>
     <w:pPr>
@@ -12201,7 +12745,7 @@
   </w:style>
   <w:style w:type="table" w:customStyle="1" w:styleId="GridTable2-Accent51">
     <w:name w:val="Grid Table 2 - Accent 51"/>
-    <w:basedOn w:val="TableNormal"/>
+    <w:basedOn w:val="Tablanormal"/>
     <w:uiPriority w:val="47"/>
     <w:rsid w:val="00E00A29"/>
     <w:pPr>
@@ -12276,7 +12820,7 @@
   </w:style>
   <w:style w:type="table" w:customStyle="1" w:styleId="GridTable4-Accent11">
     <w:name w:val="Grid Table 4 - Accent 11"/>
-    <w:basedOn w:val="TableNormal"/>
+    <w:basedOn w:val="Tablanormal"/>
     <w:uiPriority w:val="49"/>
     <w:rsid w:val="00E00A29"/>
     <w:pPr>
@@ -12363,13 +12907,13 @@
   </w:style>
   <w:style w:type="character" w:customStyle="1" w:styleId="apple-converted-space">
     <w:name w:val="apple-converted-space"/>
-    <w:basedOn w:val="DefaultParagraphFont"/>
+    <w:basedOn w:val="Fuentedeprrafopredeter"/>
     <w:rsid w:val="008C47AA"/>
   </w:style>
-  <w:style w:type="character" w:customStyle="1" w:styleId="Heading3Char">
-    <w:name w:val="Heading 3 Char"/>
-    <w:basedOn w:val="DefaultParagraphFont"/>
-    <w:link w:val="Heading3"/>
+  <w:style w:type="character" w:customStyle="1" w:styleId="Ttulo3Car">
+    <w:name w:val="Título 3 Car"/>
+    <w:basedOn w:val="Fuentedeprrafopredeter"/>
+    <w:link w:val="Ttulo3"/>
     <w:uiPriority w:val="9"/>
     <w:rsid w:val="002A6D20"/>
     <w:rPr>
@@ -12382,7 +12926,7 @@
       <w:lang w:val="en-US"/>
     </w:rPr>
   </w:style>
-  <w:style w:type="paragraph" w:styleId="TOC3">
+  <w:style w:type="paragraph" w:styleId="TDC3">
     <w:name w:val="toc 3"/>
     <w:basedOn w:val="Normal"/>
     <w:next w:val="Normal"/>
@@ -12664,7 +13208,7 @@
 </file>
 
 <file path=customXml/itemProps1.xml><?xml version="1.0" encoding="utf-8"?>
-<ds:datastoreItem xmlns:ds="http://schemas.openxmlformats.org/officeDocument/2006/customXml" ds:itemID="{FC30994F-9269-4D6C-940F-BE2AF91B3EF9}">
+<ds:datastoreItem xmlns:ds="http://schemas.openxmlformats.org/officeDocument/2006/customXml" ds:itemID="{D9359253-BC8C-4DCC-8B9E-6CAFE7F0F911}">
   <ds:schemaRefs>
     <ds:schemaRef ds:uri="http://schemas.openxmlformats.org/officeDocument/2006/bibliography"/>
   </ds:schemaRefs>

--- a/trunk/docs/Entregables/Especificacion de Arquitectura/Especificación de Arquitectura - Grupo 5508 - UTN - 2016 v1.3.docx
+++ b/trunk/docs/Entregables/Especificacion de Arquitectura/Especificación de Arquitectura - Grupo 5508 - UTN - 2016 v1.3.docx
@@ -851,8 +851,8 @@
         <w:br w:type="page"/>
       </w:r>
     </w:p>
-    <w:bookmarkStart w:id="6" w:name="_Toc257309426" w:displacedByCustomXml="next"/>
-    <w:bookmarkStart w:id="7" w:name="_Toc257309329" w:displacedByCustomXml="next"/>
+    <w:bookmarkStart w:id="6" w:name="_Toc257309329" w:displacedByCustomXml="next"/>
+    <w:bookmarkStart w:id="7" w:name="_Toc257309426" w:displacedByCustomXml="next"/>
     <w:sdt>
       <w:sdtPr>
         <w:rPr>
@@ -3908,18 +3908,7 @@
           <w:sz w:val="22"/>
           <w:szCs w:val="22"/>
         </w:rPr>
-        <w:t>Módulo</w:t>
-      </w:r>
-      <w:bookmarkStart w:id="22" w:name="_GoBack"/>
-      <w:bookmarkEnd w:id="22"/>
-      <w:r>
-        <w:rPr>
-          <w:rFonts w:ascii="Arial" w:hAnsi="Arial" w:cs="Arial"/>
-          <w:b/>
-          <w:sz w:val="22"/>
-          <w:szCs w:val="22"/>
-        </w:rPr>
-        <w:t xml:space="preserve"> de Cursos:</w:t>
+        <w:t>Módulo de Cursos:</w:t>
       </w:r>
       <w:r>
         <w:rPr>
@@ -4189,7 +4178,7 @@
           <w:szCs w:val="28"/>
         </w:rPr>
       </w:pPr>
-      <w:bookmarkStart w:id="23" w:name="_Toc458094724"/>
+      <w:bookmarkStart w:id="22" w:name="_Toc458094724"/>
       <w:r>
         <w:rPr>
           <w:rFonts w:ascii="Arial" w:hAnsi="Arial" w:cs="Arial"/>
@@ -4201,7 +4190,7 @@
         <w:lastRenderedPageBreak/>
         <w:t>Arquitectura de Infraestructura</w:t>
       </w:r>
-      <w:bookmarkEnd w:id="23"/>
+      <w:bookmarkEnd w:id="22"/>
     </w:p>
     <w:p/>
     <w:p/>
@@ -4766,7 +4755,25 @@
           <w:sz w:val="22"/>
           <w:szCs w:val="22"/>
         </w:rPr>
-        <w:t>Asimismo, se implementará un clúster de base de datos PostgreSQL buscando brindar una mayor flexibilidad y incluyendo la posibilidad de escalar horizontalmente, distribuyendo los en los diferentes servidores físicos brindando posibilidades de distribución y replica de datos.</w:t>
+        <w:t xml:space="preserve">Asimismo, se implementará un clúster de base de datos </w:t>
+      </w:r>
+      <w:r>
+        <w:rPr>
+          <w:rFonts w:ascii="Arial" w:hAnsi="Arial" w:cs="Arial"/>
+          <w:bCs/>
+          <w:sz w:val="22"/>
+          <w:szCs w:val="22"/>
+        </w:rPr>
+        <w:t>My</w:t>
+      </w:r>
+      <w:r>
+        <w:rPr>
+          <w:rFonts w:ascii="Arial" w:hAnsi="Arial" w:cs="Arial"/>
+          <w:bCs/>
+          <w:sz w:val="22"/>
+          <w:szCs w:val="22"/>
+        </w:rPr>
+        <w:t>SQL buscando brindar una mayor flexibilidad y incluyendo la posibilidad de escalar horizontalmente, distribuyendo los en los diferentes servidores físicos brindando posibilidades de distribución y replica de datos.</w:t>
       </w:r>
     </w:p>
     <w:p>
@@ -4779,6 +4786,8 @@
           <w:szCs w:val="22"/>
         </w:rPr>
       </w:pPr>
+      <w:bookmarkStart w:id="23" w:name="_GoBack"/>
+      <w:bookmarkEnd w:id="23"/>
     </w:p>
     <w:p>
       <w:pPr>
@@ -9909,7 +9918,7 @@
         <w:sz w:val="20"/>
         <w:szCs w:val="20"/>
       </w:rPr>
-      <w:t>7</w:t>
+      <w:t>8</w:t>
     </w:r>
     <w:r>
       <w:rPr>
@@ -13208,7 +13217,7 @@
 </file>
 
 <file path=customXml/itemProps1.xml><?xml version="1.0" encoding="utf-8"?>
-<ds:datastoreItem xmlns:ds="http://schemas.openxmlformats.org/officeDocument/2006/customXml" ds:itemID="{D9359253-BC8C-4DCC-8B9E-6CAFE7F0F911}">
+<ds:datastoreItem xmlns:ds="http://schemas.openxmlformats.org/officeDocument/2006/customXml" ds:itemID="{89915710-3FA0-4E55-9461-733762FA37DE}">
   <ds:schemaRefs>
     <ds:schemaRef ds:uri="http://schemas.openxmlformats.org/officeDocument/2006/bibliography"/>
   </ds:schemaRefs>
